--- a/meeting_minutes_all.docx
+++ b/meeting_minutes_all.docx
@@ -6,8 +6,15 @@
       <w:pPr>
         <w:pStyle w:val="Heading2"/>
         <w:jc w:val="center"/>
-      </w:pPr>
-      <w:r>
+        <w:rPr>
+          <w:rFonts w:ascii="Segoe UI" w:hAnsi="Segoe UI" w:cs="Segoe UI"/>
+        </w:rPr>
+      </w:pPr>
+      <w:bookmarkStart w:id="0" w:name="_GoBack"/>
+      <w:r>
+        <w:rPr>
+          <w:rFonts w:ascii="Segoe UI" w:hAnsi="Segoe UI" w:cs="Segoe UI"/>
+        </w:rPr>
         <w:t>Meeting Minutes - 21.01.15</w:t>
       </w:r>
     </w:p>
@@ -15,18 +22,38 @@
       <w:pPr>
         <w:pStyle w:val="Heading2"/>
         <w:jc w:val="center"/>
-      </w:pPr>
-      <w:r>
+        <w:rPr>
+          <w:rFonts w:ascii="Segoe UI" w:hAnsi="Segoe UI" w:cs="Segoe UI"/>
+        </w:rPr>
+      </w:pPr>
+      <w:r>
+        <w:rPr>
+          <w:rFonts w:ascii="Segoe UI" w:hAnsi="Segoe UI" w:cs="Segoe UI"/>
+        </w:rPr>
         <w:t>COMP1640 Enterprise Web Software Development</w:t>
       </w:r>
     </w:p>
     <w:p>
       <w:pPr>
         <w:jc w:val="center"/>
-      </w:pPr>
-    </w:p>
-    <w:p/>
-    <w:p>
+        <w:rPr>
+          <w:rFonts w:ascii="Segoe UI" w:hAnsi="Segoe UI" w:cs="Segoe UI"/>
+        </w:rPr>
+      </w:pPr>
+    </w:p>
+    <w:p>
+      <w:pPr>
+        <w:rPr>
+          <w:rFonts w:ascii="Segoe UI" w:hAnsi="Segoe UI" w:cs="Segoe UI"/>
+        </w:rPr>
+      </w:pPr>
+    </w:p>
+    <w:p>
+      <w:pPr>
+        <w:rPr>
+          <w:rFonts w:ascii="Segoe UI" w:hAnsi="Segoe UI" w:cs="Segoe UI"/>
+        </w:rPr>
+      </w:pPr>
       <w:r>
         <w:rPr>
           <w:rFonts w:ascii="Segoe UI" w:eastAsia="Segoe UI" w:hAnsi="Segoe UI" w:cs="Segoe UI"/>
@@ -36,6 +63,11 @@
       </w:r>
     </w:p>
     <w:p>
+      <w:pPr>
+        <w:rPr>
+          <w:rFonts w:ascii="Segoe UI" w:hAnsi="Segoe UI" w:cs="Segoe UI"/>
+        </w:rPr>
+      </w:pPr>
       <w:r>
         <w:rPr>
           <w:rFonts w:ascii="Segoe UI" w:eastAsia="Segoe UI" w:hAnsi="Segoe UI" w:cs="Segoe UI"/>
@@ -44,6 +76,11 @@
       </w:r>
     </w:p>
     <w:p>
+      <w:pPr>
+        <w:rPr>
+          <w:rFonts w:ascii="Segoe UI" w:hAnsi="Segoe UI" w:cs="Segoe UI"/>
+        </w:rPr>
+      </w:pPr>
       <w:r>
         <w:rPr>
           <w:rFonts w:ascii="Segoe UI" w:eastAsia="Segoe UI" w:hAnsi="Segoe UI" w:cs="Segoe UI"/>
@@ -52,6 +89,11 @@
       </w:r>
     </w:p>
     <w:p>
+      <w:pPr>
+        <w:rPr>
+          <w:rFonts w:ascii="Segoe UI" w:hAnsi="Segoe UI" w:cs="Segoe UI"/>
+        </w:rPr>
+      </w:pPr>
       <w:r>
         <w:rPr>
           <w:rFonts w:ascii="Segoe UI" w:eastAsia="Segoe UI" w:hAnsi="Segoe UI" w:cs="Segoe UI"/>
@@ -60,6 +102,11 @@
       </w:r>
     </w:p>
     <w:p>
+      <w:pPr>
+        <w:rPr>
+          <w:rFonts w:ascii="Segoe UI" w:hAnsi="Segoe UI" w:cs="Segoe UI"/>
+        </w:rPr>
+      </w:pPr>
       <w:r>
         <w:rPr>
           <w:rFonts w:ascii="Segoe UI" w:eastAsia="Segoe UI" w:hAnsi="Segoe UI" w:cs="Segoe UI"/>
@@ -68,6 +115,11 @@
       </w:r>
     </w:p>
     <w:p>
+      <w:pPr>
+        <w:rPr>
+          <w:rFonts w:ascii="Segoe UI" w:hAnsi="Segoe UI" w:cs="Segoe UI"/>
+        </w:rPr>
+      </w:pPr>
       <w:r>
         <w:rPr>
           <w:rFonts w:ascii="Segoe UI" w:eastAsia="Segoe UI" w:hAnsi="Segoe UI" w:cs="Segoe UI"/>
@@ -77,6 +129,11 @@
       </w:r>
     </w:p>
     <w:p>
+      <w:pPr>
+        <w:rPr>
+          <w:rFonts w:ascii="Segoe UI" w:hAnsi="Segoe UI" w:cs="Segoe UI"/>
+        </w:rPr>
+      </w:pPr>
       <w:r>
         <w:rPr>
           <w:rFonts w:ascii="Segoe UI" w:eastAsia="Segoe UI" w:hAnsi="Segoe UI" w:cs="Segoe UI"/>
@@ -86,6 +143,11 @@
       </w:r>
     </w:p>
     <w:p>
+      <w:pPr>
+        <w:rPr>
+          <w:rFonts w:ascii="Segoe UI" w:hAnsi="Segoe UI" w:cs="Segoe UI"/>
+        </w:rPr>
+      </w:pPr>
       <w:r>
         <w:rPr>
           <w:rFonts w:ascii="Segoe UI" w:eastAsia="Segoe UI" w:hAnsi="Segoe UI" w:cs="Segoe UI"/>
@@ -97,9 +159,17 @@
     <w:p>
       <w:pPr>
         <w:pStyle w:val="Heading2"/>
-      </w:pPr>
-    </w:p>
-    <w:p>
+        <w:rPr>
+          <w:rFonts w:ascii="Segoe UI" w:hAnsi="Segoe UI" w:cs="Segoe UI"/>
+        </w:rPr>
+      </w:pPr>
+    </w:p>
+    <w:p>
+      <w:pPr>
+        <w:rPr>
+          <w:rFonts w:ascii="Segoe UI" w:hAnsi="Segoe UI" w:cs="Segoe UI"/>
+        </w:rPr>
+      </w:pPr>
       <w:r>
         <w:rPr>
           <w:rFonts w:ascii="Segoe UI" w:eastAsia="Segoe UI" w:hAnsi="Segoe UI" w:cs="Segoe UI"/>
@@ -111,21 +181,23 @@
         <w:rPr>
           <w:rFonts w:ascii="Segoe UI" w:eastAsia="Segoe UI" w:hAnsi="Segoe UI" w:cs="Segoe UI"/>
         </w:rPr>
-        <w:t>Mark Tickner</w:t>
-      </w:r>
-      <w:r>
-        <w:rPr>
-          <w:rFonts w:ascii="Segoe UI" w:eastAsia="Segoe UI" w:hAnsi="Segoe UI" w:cs="Segoe UI"/>
-        </w:rPr>
-        <w:t xml:space="preserve"> (assessment centre, job interview)</w:t>
+        <w:t>Mark Tickner (assessment centre, job interview)</w:t>
       </w:r>
     </w:p>
     <w:p>
       <w:pPr>
         <w:pStyle w:val="Heading2"/>
-      </w:pPr>
-    </w:p>
-    <w:p>
+        <w:rPr>
+          <w:rFonts w:ascii="Segoe UI" w:hAnsi="Segoe UI" w:cs="Segoe UI"/>
+        </w:rPr>
+      </w:pPr>
+    </w:p>
+    <w:p>
+      <w:pPr>
+        <w:rPr>
+          <w:rFonts w:ascii="Segoe UI" w:hAnsi="Segoe UI" w:cs="Segoe UI"/>
+        </w:rPr>
+      </w:pPr>
       <w:r>
         <w:rPr>
           <w:rFonts w:ascii="Segoe UI" w:eastAsia="Segoe UI" w:hAnsi="Segoe UI" w:cs="Segoe UI"/>
@@ -237,6 +309,9 @@
     <w:p>
       <w:pPr>
         <w:spacing w:before="100" w:after="100" w:line="240" w:lineRule="auto"/>
+        <w:rPr>
+          <w:rFonts w:ascii="Segoe UI" w:hAnsi="Segoe UI" w:cs="Segoe UI"/>
+        </w:rPr>
       </w:pPr>
     </w:p>
     <w:p>
@@ -319,7 +394,13 @@
         <w:t>receive agenda via email</w:t>
       </w:r>
     </w:p>
-    <w:p/>
+    <w:p>
+      <w:pPr>
+        <w:rPr>
+          <w:rFonts w:ascii="Segoe UI" w:hAnsi="Segoe UI" w:cs="Segoe UI"/>
+        </w:rPr>
+      </w:pPr>
+    </w:p>
     <w:p>
       <w:pPr>
         <w:pStyle w:val="ListParagraph"/>
@@ -339,6 +420,7 @@
           <w:bCs/>
           <w:color w:val="4F81BD"/>
         </w:rPr>
+        <w:lastRenderedPageBreak/>
         <w:t>Roles assignment and discussion of responsibilities</w:t>
       </w:r>
     </w:p>
@@ -360,7 +442,6 @@
           <w:b/>
           <w:bCs/>
         </w:rPr>
-        <w:lastRenderedPageBreak/>
         <w:t>Polly</w:t>
       </w:r>
       <w:r>
@@ -562,6 +643,9 @@
     <w:p>
       <w:pPr>
         <w:spacing w:before="100" w:after="100" w:line="240" w:lineRule="auto"/>
+        <w:rPr>
+          <w:rFonts w:ascii="Segoe UI" w:hAnsi="Segoe UI" w:cs="Segoe UI"/>
+        </w:rPr>
       </w:pPr>
     </w:p>
     <w:p>
@@ -854,8 +938,19 @@
         <w:t>CodeZero – 7 votes</w:t>
       </w:r>
     </w:p>
-    <w:p/>
-    <w:p>
+    <w:p>
+      <w:pPr>
+        <w:rPr>
+          <w:rFonts w:ascii="Segoe UI" w:hAnsi="Segoe UI" w:cs="Segoe UI"/>
+        </w:rPr>
+      </w:pPr>
+    </w:p>
+    <w:p>
+      <w:pPr>
+        <w:rPr>
+          <w:rFonts w:ascii="Segoe UI" w:hAnsi="Segoe UI" w:cs="Segoe UI"/>
+        </w:rPr>
+      </w:pPr>
       <w:r>
         <w:rPr>
           <w:rFonts w:ascii="Segoe UI" w:eastAsia="Segoe UI" w:hAnsi="Segoe UI" w:cs="Segoe UI"/>
@@ -938,6 +1033,7 @@
         <w:rPr>
           <w:rFonts w:ascii="Segoe UI" w:eastAsia="Segoe UI" w:hAnsi="Segoe UI" w:cs="Segoe UI"/>
         </w:rPr>
+        <w:lastRenderedPageBreak/>
         <w:t>Minutes uploaded soon after meeting by SCRUM master to software management tool</w:t>
       </w:r>
     </w:p>
@@ -955,7 +1051,6 @@
         <w:rPr>
           <w:rFonts w:ascii="Segoe UI" w:eastAsia="Segoe UI" w:hAnsi="Segoe UI" w:cs="Segoe UI"/>
         </w:rPr>
-        <w:lastRenderedPageBreak/>
         <w:t>One-week sprints</w:t>
       </w:r>
     </w:p>
@@ -1065,11 +1160,20 @@
       <w:pPr>
         <w:pStyle w:val="Heading2"/>
         <w:jc w:val="center"/>
-      </w:pPr>
-      <w:r>
+        <w:rPr>
+          <w:rFonts w:ascii="Segoe UI" w:hAnsi="Segoe UI" w:cs="Segoe UI"/>
+        </w:rPr>
+      </w:pPr>
+      <w:r>
+        <w:rPr>
+          <w:rFonts w:ascii="Segoe UI" w:hAnsi="Segoe UI" w:cs="Segoe UI"/>
+        </w:rPr>
         <w:br/>
       </w:r>
       <w:r>
+        <w:rPr>
+          <w:rFonts w:ascii="Segoe UI" w:hAnsi="Segoe UI" w:cs="Segoe UI"/>
+        </w:rPr>
         <w:br/>
       </w:r>
     </w:p>
@@ -1077,6 +1181,9 @@
       <w:pPr>
         <w:pStyle w:val="Heading2"/>
         <w:jc w:val="center"/>
+        <w:rPr>
+          <w:rFonts w:ascii="Segoe UI" w:hAnsi="Segoe UI" w:cs="Segoe UI"/>
+        </w:rPr>
       </w:pPr>
       <w:r>
         <w:rPr>
@@ -1092,6 +1199,9 @@
       <w:pPr>
         <w:pStyle w:val="Heading2"/>
         <w:jc w:val="center"/>
+        <w:rPr>
+          <w:rFonts w:ascii="Segoe UI" w:hAnsi="Segoe UI" w:cs="Segoe UI"/>
+        </w:rPr>
       </w:pPr>
       <w:r>
         <w:rPr>
@@ -1106,44 +1216,64 @@
     <w:p>
       <w:pPr>
         <w:jc w:val="center"/>
-      </w:pPr>
-    </w:p>
-    <w:p>
+        <w:rPr>
+          <w:rFonts w:ascii="Segoe UI" w:hAnsi="Segoe UI" w:cs="Segoe UI"/>
+        </w:rPr>
+      </w:pPr>
+    </w:p>
+    <w:p>
+      <w:pPr>
+        <w:rPr>
+          <w:rFonts w:ascii="Segoe UI" w:hAnsi="Segoe UI" w:cs="Segoe UI"/>
+        </w:rPr>
+      </w:pPr>
       <w:r>
         <w:rPr>
           <w:rStyle w:val="Heading2Char"/>
-        </w:rPr>
-        <w:t>Date</w:t>
-      </w:r>
+          <w:rFonts w:ascii="Segoe UI" w:hAnsi="Segoe UI" w:cs="Segoe UI"/>
+        </w:rPr>
+        <w:t>Date:</w:t>
+      </w:r>
+      <w:r>
+        <w:rPr>
+          <w:rFonts w:ascii="Segoe UI" w:hAnsi="Segoe UI" w:cs="Segoe UI"/>
+        </w:rPr>
+        <w:t xml:space="preserve"> Tuesday 26.01.15</w:t>
+      </w:r>
+    </w:p>
+    <w:p>
+      <w:pPr>
+        <w:rPr>
+          <w:rFonts w:ascii="Segoe UI" w:hAnsi="Segoe UI" w:cs="Segoe UI"/>
+        </w:rPr>
+      </w:pPr>
       <w:r>
         <w:rPr>
           <w:rStyle w:val="Heading2Char"/>
-        </w:rPr>
-        <w:t>:</w:t>
-      </w:r>
-      <w:r>
-        <w:t xml:space="preserve"> Tuesday 26.01.15</w:t>
-      </w:r>
-    </w:p>
-    <w:p>
-      <w:r>
-        <w:rPr>
-          <w:rStyle w:val="Heading2Char"/>
-        </w:rPr>
-        <w:t>Location</w:t>
-      </w:r>
-      <w:r>
-        <w:rPr>
-          <w:rStyle w:val="Heading2Char"/>
-        </w:rPr>
-        <w:t>:</w:t>
-      </w:r>
-      <w:r>
+          <w:rFonts w:ascii="Segoe UI" w:hAnsi="Segoe UI" w:cs="Segoe UI"/>
+        </w:rPr>
+        <w:t>Location:</w:t>
+      </w:r>
+      <w:r>
+        <w:rPr>
+          <w:rFonts w:ascii="Segoe UI" w:hAnsi="Segoe UI" w:cs="Segoe UI"/>
+        </w:rPr>
         <w:t xml:space="preserve"> Stockwell Streel Library, Floor 1, Group Study 10_1004</w:t>
       </w:r>
     </w:p>
-    <w:p/>
-    <w:p>
+    <w:p>
+      <w:pPr>
+        <w:rPr>
+          <w:rFonts w:ascii="Segoe UI" w:hAnsi="Segoe UI" w:cs="Segoe UI"/>
+        </w:rPr>
+      </w:pPr>
+    </w:p>
+    <w:p>
+      <w:pPr>
+        <w:rPr>
+          <w:rFonts w:ascii="Segoe UI" w:hAnsi="Segoe UI" w:cs="Segoe UI"/>
+        </w:rPr>
+      </w:pPr>
       <w:r>
         <w:rPr>
           <w:rFonts w:ascii="Segoe UI" w:eastAsia="Segoe UI" w:hAnsi="Segoe UI" w:cs="Segoe UI"/>
@@ -1153,6 +1283,11 @@
       </w:r>
     </w:p>
     <w:p>
+      <w:pPr>
+        <w:rPr>
+          <w:rFonts w:ascii="Segoe UI" w:hAnsi="Segoe UI" w:cs="Segoe UI"/>
+        </w:rPr>
+      </w:pPr>
       <w:r>
         <w:rPr>
           <w:rFonts w:ascii="Segoe UI" w:eastAsia="Segoe UI" w:hAnsi="Segoe UI" w:cs="Segoe UI"/>
@@ -1161,6 +1296,11 @@
       </w:r>
     </w:p>
     <w:p>
+      <w:pPr>
+        <w:rPr>
+          <w:rFonts w:ascii="Segoe UI" w:hAnsi="Segoe UI" w:cs="Segoe UI"/>
+        </w:rPr>
+      </w:pPr>
       <w:r>
         <w:rPr>
           <w:rFonts w:ascii="Segoe UI" w:eastAsia="Segoe UI" w:hAnsi="Segoe UI" w:cs="Segoe UI"/>
@@ -1169,6 +1309,11 @@
       </w:r>
     </w:p>
     <w:p>
+      <w:pPr>
+        <w:rPr>
+          <w:rFonts w:ascii="Segoe UI" w:hAnsi="Segoe UI" w:cs="Segoe UI"/>
+        </w:rPr>
+      </w:pPr>
       <w:r>
         <w:rPr>
           <w:rFonts w:ascii="Segoe UI" w:eastAsia="Segoe UI" w:hAnsi="Segoe UI" w:cs="Segoe UI"/>
@@ -1177,6 +1322,11 @@
       </w:r>
     </w:p>
     <w:p>
+      <w:pPr>
+        <w:rPr>
+          <w:rFonts w:ascii="Segoe UI" w:hAnsi="Segoe UI" w:cs="Segoe UI"/>
+        </w:rPr>
+      </w:pPr>
       <w:r>
         <w:rPr>
           <w:rFonts w:ascii="Segoe UI" w:eastAsia="Segoe UI" w:hAnsi="Segoe UI" w:cs="Segoe UI"/>
@@ -1185,6 +1335,11 @@
       </w:r>
     </w:p>
     <w:p>
+      <w:pPr>
+        <w:rPr>
+          <w:rFonts w:ascii="Segoe UI" w:hAnsi="Segoe UI" w:cs="Segoe UI"/>
+        </w:rPr>
+      </w:pPr>
       <w:r>
         <w:rPr>
           <w:rFonts w:ascii="Segoe UI" w:eastAsia="Segoe UI" w:hAnsi="Segoe UI" w:cs="Segoe UI"/>
@@ -1194,6 +1349,11 @@
       </w:r>
     </w:p>
     <w:p>
+      <w:pPr>
+        <w:rPr>
+          <w:rFonts w:ascii="Segoe UI" w:hAnsi="Segoe UI" w:cs="Segoe UI"/>
+        </w:rPr>
+      </w:pPr>
       <w:r>
         <w:rPr>
           <w:rFonts w:ascii="Segoe UI" w:eastAsia="Segoe UI" w:hAnsi="Segoe UI" w:cs="Segoe UI"/>
@@ -1203,6 +1363,11 @@
       </w:r>
     </w:p>
     <w:p>
+      <w:pPr>
+        <w:rPr>
+          <w:rFonts w:ascii="Segoe UI" w:hAnsi="Segoe UI" w:cs="Segoe UI"/>
+        </w:rPr>
+      </w:pPr>
       <w:r>
         <w:rPr>
           <w:rFonts w:ascii="Segoe UI" w:eastAsia="Segoe UI" w:hAnsi="Segoe UI" w:cs="Segoe UI"/>
@@ -1212,6 +1377,11 @@
       </w:r>
     </w:p>
     <w:p>
+      <w:pPr>
+        <w:rPr>
+          <w:rFonts w:ascii="Segoe UI" w:hAnsi="Segoe UI" w:cs="Segoe UI"/>
+        </w:rPr>
+      </w:pPr>
       <w:r>
         <w:rPr>
           <w:rFonts w:ascii="Segoe UI" w:eastAsia="Segoe UI" w:hAnsi="Segoe UI" w:cs="Segoe UI"/>
@@ -1222,9 +1392,17 @@
     <w:p>
       <w:pPr>
         <w:pStyle w:val="Heading2"/>
-      </w:pPr>
-    </w:p>
-    <w:p>
+        <w:rPr>
+          <w:rFonts w:ascii="Segoe UI" w:hAnsi="Segoe UI" w:cs="Segoe UI"/>
+        </w:rPr>
+      </w:pPr>
+    </w:p>
+    <w:p>
+      <w:pPr>
+        <w:rPr>
+          <w:rFonts w:ascii="Segoe UI" w:hAnsi="Segoe UI" w:cs="Segoe UI"/>
+        </w:rPr>
+      </w:pPr>
       <w:r>
         <w:rPr>
           <w:rFonts w:ascii="Segoe UI" w:eastAsia="Segoe UI" w:hAnsi="Segoe UI" w:cs="Segoe UI"/>
@@ -1253,6 +1431,7 @@
           <w:bCs/>
           <w:color w:val="4472C4" w:themeColor="accent5"/>
         </w:rPr>
+        <w:lastRenderedPageBreak/>
         <w:t>Software Management Collaboration Tool (10mins)</w:t>
       </w:r>
     </w:p>
@@ -1297,6 +1476,9 @@
     <w:p>
       <w:pPr>
         <w:spacing w:before="100" w:after="100" w:line="240" w:lineRule="auto"/>
+        <w:rPr>
+          <w:rFonts w:ascii="Segoe UI" w:hAnsi="Segoe UI" w:cs="Segoe UI"/>
+        </w:rPr>
       </w:pPr>
     </w:p>
     <w:p>
@@ -1321,7 +1503,6 @@
           <w:bCs/>
           <w:color w:val="4472C4" w:themeColor="accent5"/>
         </w:rPr>
-        <w:lastRenderedPageBreak/>
         <w:t>SCRUM terminology and best practices (10mins)</w:t>
       </w:r>
     </w:p>
@@ -1333,6 +1514,9 @@
           <w:numId w:val="3"/>
         </w:numPr>
         <w:spacing w:before="100" w:after="100" w:line="240" w:lineRule="auto"/>
+        <w:rPr>
+          <w:rFonts w:ascii="Segoe UI" w:hAnsi="Segoe UI" w:cs="Segoe UI"/>
+        </w:rPr>
       </w:pPr>
       <w:r>
         <w:rPr>
@@ -1407,6 +1591,7 @@
       </w:pPr>
       <w:r>
         <w:rPr>
+          <w:rFonts w:ascii="Segoe UI" w:hAnsi="Segoe UI" w:cs="Segoe UI"/>
           <w:b/>
           <w:bCs/>
         </w:rPr>
@@ -1426,6 +1611,9 @@
         </w:rPr>
       </w:pPr>
       <w:r>
+        <w:rPr>
+          <w:rFonts w:ascii="Segoe UI" w:hAnsi="Segoe UI" w:cs="Segoe UI"/>
+        </w:rPr>
         <w:t>Product backlog</w:t>
       </w:r>
     </w:p>
@@ -1442,6 +1630,9 @@
         </w:rPr>
       </w:pPr>
       <w:r>
+        <w:rPr>
+          <w:rFonts w:ascii="Segoe UI" w:hAnsi="Segoe UI" w:cs="Segoe UI"/>
+        </w:rPr>
         <w:t>Estimation and prioritisation of product backlog</w:t>
       </w:r>
     </w:p>
@@ -1458,6 +1649,9 @@
         </w:rPr>
       </w:pPr>
       <w:r>
+        <w:rPr>
+          <w:rFonts w:ascii="Segoe UI" w:hAnsi="Segoe UI" w:cs="Segoe UI"/>
+        </w:rPr>
         <w:t>Train Product Owner and Team on Scrum</w:t>
       </w:r>
     </w:p>
@@ -1474,6 +1668,9 @@
         </w:rPr>
       </w:pPr>
       <w:r>
+        <w:rPr>
+          <w:rFonts w:ascii="Segoe UI" w:hAnsi="Segoe UI" w:cs="Segoe UI"/>
+        </w:rPr>
         <w:t>Define the sprint length</w:t>
       </w:r>
     </w:p>
@@ -1490,6 +1687,9 @@
         </w:rPr>
       </w:pPr>
       <w:r>
+        <w:rPr>
+          <w:rFonts w:ascii="Segoe UI" w:hAnsi="Segoe UI" w:cs="Segoe UI"/>
+        </w:rPr>
         <w:t>Define the initial Definition of Done</w:t>
       </w:r>
     </w:p>
@@ -1506,6 +1706,9 @@
         </w:rPr>
       </w:pPr>
       <w:r>
+        <w:rPr>
+          <w:rFonts w:ascii="Segoe UI" w:hAnsi="Segoe UI" w:cs="Segoe UI"/>
+        </w:rPr>
         <w:t>Implementation is reviewed</w:t>
       </w:r>
     </w:p>
@@ -1522,6 +1725,9 @@
         </w:rPr>
       </w:pPr>
       <w:r>
+        <w:rPr>
+          <w:rFonts w:ascii="Segoe UI" w:hAnsi="Segoe UI" w:cs="Segoe UI"/>
+        </w:rPr>
         <w:t>Feature is fully tested</w:t>
       </w:r>
     </w:p>
@@ -1538,6 +1744,9 @@
         </w:rPr>
       </w:pPr>
       <w:r>
+        <w:rPr>
+          <w:rFonts w:ascii="Segoe UI" w:hAnsi="Segoe UI" w:cs="Segoe UI"/>
+        </w:rPr>
         <w:t>Feature is clean of bugs and passes test cases</w:t>
       </w:r>
     </w:p>
@@ -1554,6 +1763,9 @@
         </w:rPr>
       </w:pPr>
       <w:r>
+        <w:rPr>
+          <w:rFonts w:ascii="Segoe UI" w:hAnsi="Segoe UI" w:cs="Segoe UI"/>
+        </w:rPr>
         <w:t>All story tasks are completed as per story requirements</w:t>
       </w:r>
     </w:p>
@@ -1617,6 +1829,9 @@
     <w:p>
       <w:pPr>
         <w:spacing w:before="100" w:after="100" w:line="240" w:lineRule="auto"/>
+        <w:rPr>
+          <w:rFonts w:ascii="Segoe UI" w:hAnsi="Segoe UI" w:cs="Segoe UI"/>
+        </w:rPr>
       </w:pPr>
     </w:p>
     <w:p>
@@ -1682,6 +1897,9 @@
     <w:p>
       <w:pPr>
         <w:spacing w:before="100" w:after="100" w:line="240" w:lineRule="auto"/>
+        <w:rPr>
+          <w:rFonts w:ascii="Segoe UI" w:hAnsi="Segoe UI" w:cs="Segoe UI"/>
+        </w:rPr>
       </w:pPr>
     </w:p>
     <w:p>
@@ -1728,6 +1946,9 @@
       <w:pPr>
         <w:spacing w:after="0" w:line="240" w:lineRule="auto"/>
         <w:ind w:left="720" w:firstLine="720"/>
+        <w:rPr>
+          <w:rFonts w:ascii="Segoe UI" w:hAnsi="Segoe UI" w:cs="Segoe UI"/>
+        </w:rPr>
       </w:pPr>
       <w:r>
         <w:rPr>
@@ -1775,6 +1996,9 @@
     <w:p>
       <w:pPr>
         <w:spacing w:after="0" w:line="240" w:lineRule="auto"/>
+        <w:rPr>
+          <w:rFonts w:ascii="Segoe UI" w:hAnsi="Segoe UI" w:cs="Segoe UI"/>
+        </w:rPr>
       </w:pPr>
     </w:p>
     <w:p>
@@ -1786,12 +2010,12 @@
         </w:numPr>
         <w:spacing w:line="256" w:lineRule="auto"/>
         <w:rPr>
-          <w:rFonts w:eastAsiaTheme="minorEastAsia"/>
-        </w:rPr>
-      </w:pPr>
-      <w:r>
-        <w:rPr>
-          <w:rFonts w:ascii="Calibri" w:eastAsia="Calibri" w:hAnsi="Calibri" w:cs="Calibri"/>
+          <w:rFonts w:ascii="Segoe UI" w:eastAsiaTheme="minorEastAsia" w:hAnsi="Segoe UI" w:cs="Segoe UI"/>
+        </w:rPr>
+      </w:pPr>
+      <w:r>
+        <w:rPr>
+          <w:rFonts w:ascii="Segoe UI" w:eastAsia="Calibri" w:hAnsi="Segoe UI" w:cs="Segoe UI"/>
         </w:rPr>
         <w:t>Produce a wireframe prototype, storyboards</w:t>
       </w:r>
@@ -1867,6 +2091,7 @@
       </w:r>
       <w:r>
         <w:rPr>
+          <w:rFonts w:ascii="Segoe UI" w:hAnsi="Segoe UI" w:cs="Segoe UI"/>
           <w:b/>
         </w:rPr>
         <w:br/>
@@ -1901,6 +2126,10 @@
         </w:rPr>
       </w:pPr>
       <w:r>
+        <w:rPr>
+          <w:rFonts w:ascii="Segoe UI" w:hAnsi="Segoe UI" w:cs="Segoe UI"/>
+        </w:rPr>
+        <w:lastRenderedPageBreak/>
         <w:t>To do:</w:t>
       </w:r>
     </w:p>
@@ -1913,7 +2142,7 @@
         </w:numPr>
         <w:spacing w:before="100" w:after="100" w:line="240" w:lineRule="auto"/>
         <w:rPr>
-          <w:rFonts w:eastAsiaTheme="minorEastAsia"/>
+          <w:rFonts w:ascii="Segoe UI" w:eastAsiaTheme="minorEastAsia" w:hAnsi="Segoe UI" w:cs="Segoe UI"/>
         </w:rPr>
       </w:pPr>
       <w:r>
@@ -1965,18 +2194,23 @@
       <w:pPr>
         <w:pStyle w:val="ListParagraph"/>
         <w:spacing w:before="100" w:after="100" w:line="240" w:lineRule="auto"/>
+        <w:rPr>
+          <w:rFonts w:ascii="Segoe UI" w:hAnsi="Segoe UI" w:cs="Segoe UI"/>
+        </w:rPr>
       </w:pPr>
     </w:p>
     <w:p>
       <w:pPr>
         <w:pStyle w:val="Heading2"/>
         <w:jc w:val="center"/>
-      </w:pPr>
-      <w:r>
-        <w:rPr>
-          <w:rFonts w:eastAsia="Segoe UI"/>
-        </w:rPr>
-        <w:lastRenderedPageBreak/>
+        <w:rPr>
+          <w:rFonts w:ascii="Segoe UI" w:hAnsi="Segoe UI" w:cs="Segoe UI"/>
+        </w:rPr>
+      </w:pPr>
+      <w:r>
+        <w:rPr>
+          <w:rFonts w:ascii="Segoe UI" w:eastAsia="Segoe UI" w:hAnsi="Segoe UI" w:cs="Segoe UI"/>
+        </w:rPr>
         <w:t>Meeting Minutes - 03.02.15</w:t>
       </w:r>
     </w:p>
@@ -1984,10 +2218,13 @@
       <w:pPr>
         <w:pStyle w:val="Heading2"/>
         <w:jc w:val="center"/>
-      </w:pPr>
-      <w:r>
-        <w:rPr>
-          <w:rFonts w:eastAsia="Segoe UI"/>
+        <w:rPr>
+          <w:rFonts w:ascii="Segoe UI" w:hAnsi="Segoe UI" w:cs="Segoe UI"/>
+        </w:rPr>
+      </w:pPr>
+      <w:r>
+        <w:rPr>
+          <w:rFonts w:ascii="Segoe UI" w:eastAsia="Segoe UI" w:hAnsi="Segoe UI" w:cs="Segoe UI"/>
         </w:rPr>
         <w:t>COMP1640 Enterprise Web Software Development</w:t>
       </w:r>
@@ -1995,29 +2232,48 @@
     <w:p>
       <w:pPr>
         <w:jc w:val="center"/>
-      </w:pPr>
-    </w:p>
-    <w:p>
+        <w:rPr>
+          <w:rFonts w:ascii="Segoe UI" w:hAnsi="Segoe UI" w:cs="Segoe UI"/>
+        </w:rPr>
+      </w:pPr>
+    </w:p>
+    <w:p>
+      <w:pPr>
+        <w:rPr>
+          <w:rFonts w:ascii="Segoe UI" w:hAnsi="Segoe UI" w:cs="Segoe UI"/>
+        </w:rPr>
+      </w:pPr>
       <w:r>
         <w:rPr>
           <w:rStyle w:val="Heading2Char"/>
+          <w:rFonts w:ascii="Segoe UI" w:hAnsi="Segoe UI" w:cs="Segoe UI"/>
         </w:rPr>
         <w:t xml:space="preserve">Date: </w:t>
       </w:r>
       <w:r>
+        <w:rPr>
+          <w:rFonts w:ascii="Segoe UI" w:hAnsi="Segoe UI" w:cs="Segoe UI"/>
+        </w:rPr>
         <w:t>Tuesday 03.02.15</w:t>
       </w:r>
     </w:p>
     <w:p>
+      <w:pPr>
+        <w:rPr>
+          <w:rFonts w:ascii="Segoe UI" w:hAnsi="Segoe UI" w:cs="Segoe UI"/>
+        </w:rPr>
+      </w:pPr>
       <w:r>
         <w:rPr>
           <w:rStyle w:val="Heading2Char"/>
+          <w:rFonts w:ascii="Segoe UI" w:hAnsi="Segoe UI" w:cs="Segoe UI"/>
         </w:rPr>
         <w:t xml:space="preserve">Time: </w:t>
       </w:r>
       <w:r>
         <w:rPr>
           <w:rStyle w:val="Heading2Char"/>
+          <w:rFonts w:ascii="Segoe UI" w:hAnsi="Segoe UI" w:cs="Segoe UI"/>
           <w:color w:val="auto"/>
           <w:sz w:val="22"/>
           <w:szCs w:val="22"/>
@@ -2026,18 +2282,38 @@
       </w:r>
     </w:p>
     <w:p>
+      <w:pPr>
+        <w:rPr>
+          <w:rFonts w:ascii="Segoe UI" w:hAnsi="Segoe UI" w:cs="Segoe UI"/>
+        </w:rPr>
+      </w:pPr>
       <w:r>
         <w:rPr>
           <w:rStyle w:val="Heading2Char"/>
+          <w:rFonts w:ascii="Segoe UI" w:hAnsi="Segoe UI" w:cs="Segoe UI"/>
         </w:rPr>
         <w:t>Location:</w:t>
       </w:r>
       <w:r>
+        <w:rPr>
+          <w:rFonts w:ascii="Segoe UI" w:hAnsi="Segoe UI" w:cs="Segoe UI"/>
+        </w:rPr>
         <w:t xml:space="preserve"> Stockwell Streel Library, Floor 1, Group Study 10_1006</w:t>
       </w:r>
     </w:p>
-    <w:p/>
-    <w:p>
+    <w:p>
+      <w:pPr>
+        <w:rPr>
+          <w:rFonts w:ascii="Segoe UI" w:hAnsi="Segoe UI" w:cs="Segoe UI"/>
+        </w:rPr>
+      </w:pPr>
+    </w:p>
+    <w:p>
+      <w:pPr>
+        <w:rPr>
+          <w:rFonts w:ascii="Segoe UI" w:hAnsi="Segoe UI" w:cs="Segoe UI"/>
+        </w:rPr>
+      </w:pPr>
       <w:r>
         <w:rPr>
           <w:rFonts w:ascii="Segoe UI" w:eastAsia="Segoe UI" w:hAnsi="Segoe UI" w:cs="Segoe UI"/>
@@ -2047,6 +2323,11 @@
       </w:r>
     </w:p>
     <w:p>
+      <w:pPr>
+        <w:rPr>
+          <w:rFonts w:ascii="Segoe UI" w:hAnsi="Segoe UI" w:cs="Segoe UI"/>
+        </w:rPr>
+      </w:pPr>
       <w:r>
         <w:rPr>
           <w:rFonts w:ascii="Segoe UI" w:eastAsia="Segoe UI" w:hAnsi="Segoe UI" w:cs="Segoe UI"/>
@@ -2055,6 +2336,11 @@
       </w:r>
     </w:p>
     <w:p>
+      <w:pPr>
+        <w:rPr>
+          <w:rFonts w:ascii="Segoe UI" w:hAnsi="Segoe UI" w:cs="Segoe UI"/>
+        </w:rPr>
+      </w:pPr>
       <w:r>
         <w:rPr>
           <w:rFonts w:ascii="Segoe UI" w:eastAsia="Segoe UI" w:hAnsi="Segoe UI" w:cs="Segoe UI"/>
@@ -2063,6 +2349,11 @@
       </w:r>
     </w:p>
     <w:p>
+      <w:pPr>
+        <w:rPr>
+          <w:rFonts w:ascii="Segoe UI" w:hAnsi="Segoe UI" w:cs="Segoe UI"/>
+        </w:rPr>
+      </w:pPr>
       <w:r>
         <w:rPr>
           <w:rFonts w:ascii="Segoe UI" w:eastAsia="Segoe UI" w:hAnsi="Segoe UI" w:cs="Segoe UI"/>
@@ -2071,6 +2362,11 @@
       </w:r>
     </w:p>
     <w:p>
+      <w:pPr>
+        <w:rPr>
+          <w:rFonts w:ascii="Segoe UI" w:hAnsi="Segoe UI" w:cs="Segoe UI"/>
+        </w:rPr>
+      </w:pPr>
       <w:r>
         <w:rPr>
           <w:rFonts w:ascii="Segoe UI" w:eastAsia="Segoe UI" w:hAnsi="Segoe UI" w:cs="Segoe UI"/>
@@ -2079,6 +2375,11 @@
       </w:r>
     </w:p>
     <w:p>
+      <w:pPr>
+        <w:rPr>
+          <w:rFonts w:ascii="Segoe UI" w:hAnsi="Segoe UI" w:cs="Segoe UI"/>
+        </w:rPr>
+      </w:pPr>
       <w:r>
         <w:rPr>
           <w:rFonts w:ascii="Segoe UI" w:eastAsia="Segoe UI" w:hAnsi="Segoe UI" w:cs="Segoe UI"/>
@@ -2088,6 +2389,11 @@
       </w:r>
     </w:p>
     <w:p>
+      <w:pPr>
+        <w:rPr>
+          <w:rFonts w:ascii="Segoe UI" w:hAnsi="Segoe UI" w:cs="Segoe UI"/>
+        </w:rPr>
+      </w:pPr>
       <w:r>
         <w:rPr>
           <w:rFonts w:ascii="Segoe UI" w:eastAsia="Segoe UI" w:hAnsi="Segoe UI" w:cs="Segoe UI"/>
@@ -2097,6 +2403,11 @@
       </w:r>
     </w:p>
     <w:p>
+      <w:pPr>
+        <w:rPr>
+          <w:rFonts w:ascii="Segoe UI" w:hAnsi="Segoe UI" w:cs="Segoe UI"/>
+        </w:rPr>
+      </w:pPr>
       <w:r>
         <w:rPr>
           <w:rFonts w:ascii="Segoe UI" w:eastAsia="Segoe UI" w:hAnsi="Segoe UI" w:cs="Segoe UI"/>
@@ -2107,9 +2418,17 @@
     <w:p>
       <w:pPr>
         <w:pStyle w:val="Heading2"/>
-      </w:pPr>
-    </w:p>
-    <w:p>
+        <w:rPr>
+          <w:rFonts w:ascii="Segoe UI" w:hAnsi="Segoe UI" w:cs="Segoe UI"/>
+        </w:rPr>
+      </w:pPr>
+    </w:p>
+    <w:p>
+      <w:pPr>
+        <w:rPr>
+          <w:rFonts w:ascii="Segoe UI" w:hAnsi="Segoe UI" w:cs="Segoe UI"/>
+        </w:rPr>
+      </w:pPr>
       <w:r>
         <w:rPr>
           <w:rFonts w:ascii="Segoe UI" w:eastAsia="Segoe UI" w:hAnsi="Segoe UI" w:cs="Segoe UI"/>
@@ -2121,15 +2440,25 @@
     <w:p>
       <w:pPr>
         <w:pStyle w:val="Heading2"/>
-      </w:pPr>
-      <w:r>
-        <w:rPr>
+        <w:rPr>
+          <w:rFonts w:ascii="Segoe UI" w:hAnsi="Segoe UI" w:cs="Segoe UI"/>
+        </w:rPr>
+      </w:pPr>
+      <w:r>
+        <w:rPr>
+          <w:rFonts w:ascii="Segoe UI" w:hAnsi="Segoe UI" w:cs="Segoe UI"/>
           <w:color w:val="auto"/>
         </w:rPr>
         <w:t>Kinza Naseer</w:t>
       </w:r>
     </w:p>
-    <w:p/>
+    <w:p>
+      <w:pPr>
+        <w:rPr>
+          <w:rFonts w:ascii="Segoe UI" w:hAnsi="Segoe UI" w:cs="Segoe UI"/>
+        </w:rPr>
+      </w:pPr>
+    </w:p>
     <w:p>
       <w:pPr>
         <w:spacing w:after="0" w:line="360" w:lineRule="auto"/>
@@ -2249,11 +2578,17 @@
     <w:p>
       <w:pPr>
         <w:spacing w:after="0" w:line="360" w:lineRule="auto"/>
+        <w:rPr>
+          <w:rFonts w:ascii="Segoe UI" w:hAnsi="Segoe UI" w:cs="Segoe UI"/>
+        </w:rPr>
       </w:pPr>
     </w:p>
     <w:p>
       <w:pPr>
         <w:spacing w:after="0" w:line="360" w:lineRule="auto"/>
+        <w:rPr>
+          <w:rFonts w:ascii="Segoe UI" w:hAnsi="Segoe UI" w:cs="Segoe UI"/>
+        </w:rPr>
       </w:pPr>
       <w:r>
         <w:rPr>
@@ -2266,36 +2601,67 @@
       </w:r>
     </w:p>
     <w:p>
+      <w:pPr>
+        <w:rPr>
+          <w:rFonts w:ascii="Segoe UI" w:hAnsi="Segoe UI" w:cs="Segoe UI"/>
+        </w:rPr>
+      </w:pPr>
       <w:r>
         <w:rPr>
           <w:rStyle w:val="Heading2Char"/>
-        </w:rPr>
+          <w:rFonts w:ascii="Segoe UI" w:hAnsi="Segoe UI" w:cs="Segoe UI"/>
+        </w:rPr>
+        <w:lastRenderedPageBreak/>
         <w:t xml:space="preserve">Date: </w:t>
       </w:r>
       <w:r>
+        <w:rPr>
+          <w:rFonts w:ascii="Segoe UI" w:hAnsi="Segoe UI" w:cs="Segoe UI"/>
+        </w:rPr>
         <w:t>Thursday 05.02.15</w:t>
       </w:r>
     </w:p>
     <w:p>
+      <w:pPr>
+        <w:rPr>
+          <w:rFonts w:ascii="Segoe UI" w:hAnsi="Segoe UI" w:cs="Segoe UI"/>
+        </w:rPr>
+      </w:pPr>
       <w:r>
         <w:rPr>
           <w:rStyle w:val="Heading2Char"/>
+          <w:rFonts w:ascii="Segoe UI" w:hAnsi="Segoe UI" w:cs="Segoe UI"/>
         </w:rPr>
         <w:t>Time: 10.00am</w:t>
       </w:r>
     </w:p>
     <w:p>
+      <w:pPr>
+        <w:rPr>
+          <w:rFonts w:ascii="Segoe UI" w:hAnsi="Segoe UI" w:cs="Segoe UI"/>
+        </w:rPr>
+      </w:pPr>
       <w:r>
         <w:rPr>
           <w:rStyle w:val="Heading2Char"/>
+          <w:rFonts w:ascii="Segoe UI" w:hAnsi="Segoe UI" w:cs="Segoe UI"/>
         </w:rPr>
         <w:t>Location:</w:t>
       </w:r>
       <w:r>
+        <w:rPr>
+          <w:rFonts w:ascii="Segoe UI" w:hAnsi="Segoe UI" w:cs="Segoe UI"/>
+        </w:rPr>
         <w:t xml:space="preserve"> Stockwell Streel Library, Floor 1, Group Study 10_2007</w:t>
       </w:r>
     </w:p>
-    <w:p/>
+    <w:p>
+      <w:pPr>
+        <w:rPr>
+          <w:rFonts w:ascii="Segoe UI" w:hAnsi="Segoe UI" w:cs="Segoe UI"/>
+        </w:rPr>
+      </w:pPr>
+    </w:p>
     <w:p>
       <w:pPr>
         <w:numPr>
@@ -2311,7 +2677,6 @@
         <w:rPr>
           <w:rFonts w:ascii="Segoe UI" w:eastAsia="Segoe UI" w:hAnsi="Segoe UI" w:cs="Segoe UI"/>
         </w:rPr>
-        <w:lastRenderedPageBreak/>
         <w:t>Team backlog management</w:t>
       </w:r>
     </w:p>
@@ -2329,6 +2694,7 @@
       </w:pPr>
       <w:r>
         <w:rPr>
+          <w:rFonts w:ascii="Segoe UI" w:hAnsi="Segoe UI" w:cs="Segoe UI"/>
           <w:color w:val="FF0000"/>
         </w:rPr>
         <w:t>Ground rules</w:t>
@@ -2349,6 +2715,7 @@
       </w:pPr>
       <w:r>
         <w:rPr>
+          <w:rFonts w:ascii="Segoe UI" w:hAnsi="Segoe UI" w:cs="Segoe UI"/>
           <w:b/>
           <w:bCs/>
           <w:color w:val="4472C4" w:themeColor="accent5"/>
@@ -2589,7 +2956,7 @@
         </w:numPr>
         <w:spacing w:after="0" w:line="360" w:lineRule="auto"/>
         <w:rPr>
-          <w:rFonts w:eastAsiaTheme="minorEastAsia"/>
+          <w:rFonts w:ascii="Segoe UI" w:eastAsiaTheme="minorEastAsia" w:hAnsi="Segoe UI" w:cs="Segoe UI"/>
           <w:b/>
           <w:color w:val="000000" w:themeColor="text1"/>
         </w:rPr>
@@ -2602,16 +2969,31 @@
         <w:t>TEAM upload - Wireframes and product prototype</w:t>
       </w:r>
     </w:p>
-    <w:p/>
-    <w:p/>
+    <w:p>
+      <w:pPr>
+        <w:rPr>
+          <w:rFonts w:ascii="Segoe UI" w:hAnsi="Segoe UI" w:cs="Segoe UI"/>
+        </w:rPr>
+      </w:pPr>
+    </w:p>
+    <w:p>
+      <w:pPr>
+        <w:rPr>
+          <w:rFonts w:ascii="Segoe UI" w:hAnsi="Segoe UI" w:cs="Segoe UI"/>
+        </w:rPr>
+      </w:pPr>
+    </w:p>
     <w:p>
       <w:pPr>
         <w:pStyle w:val="Heading2"/>
         <w:jc w:val="center"/>
-      </w:pPr>
-      <w:r>
-        <w:rPr>
-          <w:rFonts w:eastAsia="Segoe UI"/>
+        <w:rPr>
+          <w:rFonts w:ascii="Segoe UI" w:hAnsi="Segoe UI" w:cs="Segoe UI"/>
+        </w:rPr>
+      </w:pPr>
+      <w:r>
+        <w:rPr>
+          <w:rFonts w:ascii="Segoe UI" w:eastAsia="Segoe UI" w:hAnsi="Segoe UI" w:cs="Segoe UI"/>
         </w:rPr>
         <w:t>Meeting Agenda - 10.02.15</w:t>
       </w:r>
@@ -2620,10 +3002,13 @@
       <w:pPr>
         <w:pStyle w:val="Heading2"/>
         <w:jc w:val="center"/>
-      </w:pPr>
-      <w:r>
-        <w:rPr>
-          <w:rFonts w:eastAsia="Segoe UI"/>
+        <w:rPr>
+          <w:rFonts w:ascii="Segoe UI" w:hAnsi="Segoe UI" w:cs="Segoe UI"/>
+        </w:rPr>
+      </w:pPr>
+      <w:r>
+        <w:rPr>
+          <w:rFonts w:ascii="Segoe UI" w:eastAsia="Segoe UI" w:hAnsi="Segoe UI" w:cs="Segoe UI"/>
         </w:rPr>
         <w:t>COMP1640 Enterprise Web Software Development</w:t>
       </w:r>
@@ -2705,15 +3090,26 @@
       </w:pPr>
     </w:p>
     <w:p>
+      <w:pPr>
+        <w:rPr>
+          <w:rFonts w:ascii="Segoe UI" w:hAnsi="Segoe UI" w:cs="Segoe UI"/>
+        </w:rPr>
+      </w:pPr>
       <w:r>
         <w:rPr>
           <w:rFonts w:ascii="Segoe UI" w:eastAsia="Segoe UI" w:hAnsi="Segoe UI" w:cs="Segoe UI"/>
           <w:color w:val="4F81BD"/>
         </w:rPr>
+        <w:lastRenderedPageBreak/>
         <w:t>Members present:</w:t>
       </w:r>
     </w:p>
     <w:p>
+      <w:pPr>
+        <w:rPr>
+          <w:rFonts w:ascii="Segoe UI" w:hAnsi="Segoe UI" w:cs="Segoe UI"/>
+        </w:rPr>
+      </w:pPr>
       <w:r>
         <w:rPr>
           <w:rFonts w:ascii="Segoe UI" w:eastAsia="Segoe UI" w:hAnsi="Segoe UI" w:cs="Segoe UI"/>
@@ -2722,6 +3118,11 @@
       </w:r>
     </w:p>
     <w:p>
+      <w:pPr>
+        <w:rPr>
+          <w:rFonts w:ascii="Segoe UI" w:hAnsi="Segoe UI" w:cs="Segoe UI"/>
+        </w:rPr>
+      </w:pPr>
       <w:r>
         <w:rPr>
           <w:rFonts w:ascii="Segoe UI" w:eastAsia="Segoe UI" w:hAnsi="Segoe UI" w:cs="Segoe UI"/>
@@ -2730,6 +3131,11 @@
       </w:r>
     </w:p>
     <w:p>
+      <w:pPr>
+        <w:rPr>
+          <w:rFonts w:ascii="Segoe UI" w:hAnsi="Segoe UI" w:cs="Segoe UI"/>
+        </w:rPr>
+      </w:pPr>
       <w:r>
         <w:rPr>
           <w:rFonts w:ascii="Segoe UI" w:eastAsia="Segoe UI" w:hAnsi="Segoe UI" w:cs="Segoe UI"/>
@@ -2738,6 +3144,11 @@
       </w:r>
     </w:p>
     <w:p>
+      <w:pPr>
+        <w:rPr>
+          <w:rFonts w:ascii="Segoe UI" w:hAnsi="Segoe UI" w:cs="Segoe UI"/>
+        </w:rPr>
+      </w:pPr>
       <w:r>
         <w:rPr>
           <w:rFonts w:ascii="Segoe UI" w:eastAsia="Segoe UI" w:hAnsi="Segoe UI" w:cs="Segoe UI"/>
@@ -2746,16 +3157,25 @@
       </w:r>
     </w:p>
     <w:p>
+      <w:pPr>
+        <w:rPr>
+          <w:rFonts w:ascii="Segoe UI" w:hAnsi="Segoe UI" w:cs="Segoe UI"/>
+        </w:rPr>
+      </w:pPr>
       <w:r>
         <w:rPr>
           <w:rFonts w:ascii="Segoe UI" w:eastAsia="Segoe UI" w:hAnsi="Segoe UI" w:cs="Segoe UI"/>
           <w:color w:val="222222"/>
         </w:rPr>
-        <w:lastRenderedPageBreak/>
         <w:t>Andrew Tate</w:t>
       </w:r>
     </w:p>
     <w:p>
+      <w:pPr>
+        <w:rPr>
+          <w:rFonts w:ascii="Segoe UI" w:hAnsi="Segoe UI" w:cs="Segoe UI"/>
+        </w:rPr>
+      </w:pPr>
       <w:r>
         <w:rPr>
           <w:rFonts w:ascii="Segoe UI" w:eastAsia="Segoe UI" w:hAnsi="Segoe UI" w:cs="Segoe UI"/>
@@ -2765,6 +3185,11 @@
       </w:r>
     </w:p>
     <w:p>
+      <w:pPr>
+        <w:rPr>
+          <w:rFonts w:ascii="Segoe UI" w:hAnsi="Segoe UI" w:cs="Segoe UI"/>
+        </w:rPr>
+      </w:pPr>
       <w:r>
         <w:rPr>
           <w:rFonts w:ascii="Segoe UI" w:eastAsia="Segoe UI" w:hAnsi="Segoe UI" w:cs="Segoe UI"/>
@@ -2774,6 +3199,11 @@
       </w:r>
     </w:p>
     <w:p>
+      <w:pPr>
+        <w:rPr>
+          <w:rFonts w:ascii="Segoe UI" w:hAnsi="Segoe UI" w:cs="Segoe UI"/>
+        </w:rPr>
+      </w:pPr>
       <w:r>
         <w:rPr>
           <w:rFonts w:ascii="Segoe UI" w:eastAsia="Segoe UI" w:hAnsi="Segoe UI" w:cs="Segoe UI"/>
@@ -2784,9 +3214,17 @@
     <w:p>
       <w:pPr>
         <w:pStyle w:val="Heading2"/>
-      </w:pPr>
-    </w:p>
-    <w:p>
+        <w:rPr>
+          <w:rFonts w:ascii="Segoe UI" w:hAnsi="Segoe UI" w:cs="Segoe UI"/>
+        </w:rPr>
+      </w:pPr>
+    </w:p>
+    <w:p>
+      <w:pPr>
+        <w:rPr>
+          <w:rFonts w:ascii="Segoe UI" w:hAnsi="Segoe UI" w:cs="Segoe UI"/>
+        </w:rPr>
+      </w:pPr>
       <w:r>
         <w:rPr>
           <w:rFonts w:ascii="Segoe UI" w:eastAsia="Segoe UI" w:hAnsi="Segoe UI" w:cs="Segoe UI"/>
@@ -3233,22 +3671,60 @@
         </w:rPr>
       </w:pPr>
     </w:p>
-    <w:p/>
-    <w:p/>
-    <w:p/>
-    <w:p/>
-    <w:p/>
-    <w:p/>
+    <w:p>
+      <w:pPr>
+        <w:rPr>
+          <w:rFonts w:ascii="Segoe UI" w:hAnsi="Segoe UI" w:cs="Segoe UI"/>
+        </w:rPr>
+      </w:pPr>
+    </w:p>
+    <w:p>
+      <w:pPr>
+        <w:rPr>
+          <w:rFonts w:ascii="Segoe UI" w:hAnsi="Segoe UI" w:cs="Segoe UI"/>
+        </w:rPr>
+      </w:pPr>
+    </w:p>
+    <w:p>
+      <w:pPr>
+        <w:rPr>
+          <w:rFonts w:ascii="Segoe UI" w:hAnsi="Segoe UI" w:cs="Segoe UI"/>
+        </w:rPr>
+      </w:pPr>
+    </w:p>
+    <w:p>
+      <w:pPr>
+        <w:rPr>
+          <w:rFonts w:ascii="Segoe UI" w:hAnsi="Segoe UI" w:cs="Segoe UI"/>
+        </w:rPr>
+      </w:pPr>
+    </w:p>
+    <w:p>
+      <w:pPr>
+        <w:rPr>
+          <w:rFonts w:ascii="Segoe UI" w:hAnsi="Segoe UI" w:cs="Segoe UI"/>
+        </w:rPr>
+      </w:pPr>
+    </w:p>
+    <w:p>
+      <w:pPr>
+        <w:rPr>
+          <w:rFonts w:ascii="Segoe UI" w:hAnsi="Segoe UI" w:cs="Segoe UI"/>
+        </w:rPr>
+      </w:pPr>
+    </w:p>
     <w:p>
       <w:pPr>
         <w:pStyle w:val="Heading2"/>
         <w:jc w:val="center"/>
-      </w:pPr>
-      <w:r>
-        <w:rPr>
-          <w:rFonts w:eastAsia="Segoe UI"/>
-        </w:rPr>
-        <w:lastRenderedPageBreak/>
+        <w:rPr>
+          <w:rFonts w:ascii="Segoe UI" w:hAnsi="Segoe UI" w:cs="Segoe UI"/>
+        </w:rPr>
+      </w:pPr>
+      <w:r>
+        <w:rPr>
+          <w:rFonts w:ascii="Segoe UI" w:eastAsia="Segoe UI" w:hAnsi="Segoe UI" w:cs="Segoe UI"/>
+        </w:rPr>
         <w:t>Meeting Agenda - 17.02.15</w:t>
       </w:r>
     </w:p>
@@ -3256,10 +3732,13 @@
       <w:pPr>
         <w:pStyle w:val="Heading2"/>
         <w:jc w:val="center"/>
-      </w:pPr>
-      <w:r>
-        <w:rPr>
-          <w:rFonts w:eastAsia="Segoe UI"/>
+        <w:rPr>
+          <w:rFonts w:ascii="Segoe UI" w:hAnsi="Segoe UI" w:cs="Segoe UI"/>
+        </w:rPr>
+      </w:pPr>
+      <w:r>
+        <w:rPr>
+          <w:rFonts w:ascii="Segoe UI" w:eastAsia="Segoe UI" w:hAnsi="Segoe UI" w:cs="Segoe UI"/>
         </w:rPr>
         <w:t>COMP1640 Enterprise Web Software Development</w:t>
       </w:r>
@@ -3294,6 +3773,11 @@
       </w:r>
     </w:p>
     <w:p>
+      <w:pPr>
+        <w:rPr>
+          <w:rFonts w:ascii="Segoe UI" w:hAnsi="Segoe UI" w:cs="Segoe UI"/>
+        </w:rPr>
+      </w:pPr>
       <w:r>
         <w:rPr>
           <w:rStyle w:val="Heading2Char"/>
@@ -3640,6 +4124,7 @@
         <w:rPr>
           <w:rFonts w:ascii="Segoe UI" w:eastAsia="Segoe UI" w:hAnsi="Segoe UI" w:cs="Segoe UI"/>
         </w:rPr>
+        <w:lastRenderedPageBreak/>
         <w:t xml:space="preserve">- one </w:t>
       </w:r>
       <w:r>
@@ -3728,7 +4213,6 @@
         <w:rPr>
           <w:rFonts w:ascii="Segoe UI" w:eastAsia="Segoe UI" w:hAnsi="Segoe UI" w:cs="Segoe UI"/>
         </w:rPr>
-        <w:lastRenderedPageBreak/>
         <w:t>Provide hand-overs on tasks you stop working on and remove your name from the task to make it available for other members</w:t>
       </w:r>
     </w:p>
@@ -4375,12 +4859,14 @@
       <w:pPr>
         <w:pStyle w:val="Heading2"/>
         <w:jc w:val="center"/>
-      </w:pPr>
-      <w:r>
-        <w:rPr>
-          <w:rFonts w:eastAsia="Segoe UI"/>
-        </w:rPr>
-        <w:lastRenderedPageBreak/>
+        <w:rPr>
+          <w:rFonts w:ascii="Segoe UI" w:hAnsi="Segoe UI" w:cs="Segoe UI"/>
+        </w:rPr>
+      </w:pPr>
+      <w:r>
+        <w:rPr>
+          <w:rFonts w:ascii="Segoe UI" w:eastAsia="Segoe UI" w:hAnsi="Segoe UI" w:cs="Segoe UI"/>
+        </w:rPr>
         <w:t>Meeting Minutes - 24.02.15</w:t>
       </w:r>
     </w:p>
@@ -4388,10 +4874,13 @@
       <w:pPr>
         <w:pStyle w:val="Heading2"/>
         <w:jc w:val="center"/>
-      </w:pPr>
-      <w:r>
-        <w:rPr>
-          <w:rFonts w:eastAsia="Segoe UI"/>
+        <w:rPr>
+          <w:rFonts w:ascii="Segoe UI" w:hAnsi="Segoe UI" w:cs="Segoe UI"/>
+        </w:rPr>
+      </w:pPr>
+      <w:r>
+        <w:rPr>
+          <w:rFonts w:ascii="Segoe UI" w:eastAsia="Segoe UI" w:hAnsi="Segoe UI" w:cs="Segoe UI"/>
         </w:rPr>
         <w:t>COMP1640 Enterprise Web Software Development</w:t>
       </w:r>
@@ -4426,6 +4915,11 @@
       </w:r>
     </w:p>
     <w:p>
+      <w:pPr>
+        <w:rPr>
+          <w:rFonts w:ascii="Segoe UI" w:hAnsi="Segoe UI" w:cs="Segoe UI"/>
+        </w:rPr>
+      </w:pPr>
       <w:r>
         <w:rPr>
           <w:rStyle w:val="Heading2Char"/>
@@ -4577,6 +5071,11 @@
       </w:r>
     </w:p>
     <w:p>
+      <w:pPr>
+        <w:rPr>
+          <w:rFonts w:ascii="Segoe UI" w:hAnsi="Segoe UI" w:cs="Segoe UI"/>
+        </w:rPr>
+      </w:pPr>
       <w:r>
         <w:rPr>
           <w:rFonts w:ascii="Segoe UI" w:eastAsia="Segoe UI" w:hAnsi="Segoe UI" w:cs="Segoe UI"/>
@@ -4585,7 +5084,13 @@
         <w:t>Sumangalya Mohanarasa</w:t>
       </w:r>
     </w:p>
-    <w:p/>
+    <w:p>
+      <w:pPr>
+        <w:rPr>
+          <w:rFonts w:ascii="Segoe UI" w:hAnsi="Segoe UI" w:cs="Segoe UI"/>
+        </w:rPr>
+      </w:pPr>
+    </w:p>
     <w:p>
       <w:pPr>
         <w:rPr>
@@ -4669,12 +5174,17 @@
     <w:p>
       <w:pPr>
         <w:spacing w:before="100" w:after="100" w:line="240" w:lineRule="auto"/>
-      </w:pPr>
-      <w:r>
-        <w:rPr>
+        <w:rPr>
+          <w:rFonts w:ascii="Segoe UI" w:hAnsi="Segoe UI" w:cs="Segoe UI"/>
+        </w:rPr>
+      </w:pPr>
+      <w:r>
+        <w:rPr>
+          <w:rFonts w:ascii="Segoe UI" w:hAnsi="Segoe UI" w:cs="Segoe UI"/>
           <w:noProof/>
           <w:lang w:eastAsia="en-GB"/>
         </w:rPr>
+        <w:lastRenderedPageBreak/>
         <w:drawing>
           <wp:inline distT="0" distB="0" distL="0" distR="0">
             <wp:extent cx="6029325" cy="1971675"/>
@@ -4728,6 +5238,9 @@
     <w:p>
       <w:pPr>
         <w:spacing w:before="100" w:after="100" w:line="240" w:lineRule="auto"/>
+        <w:rPr>
+          <w:rFonts w:ascii="Segoe UI" w:hAnsi="Segoe UI" w:cs="Segoe UI"/>
+        </w:rPr>
       </w:pPr>
       <w:r>
         <w:rPr>
@@ -4742,13 +5255,16 @@
     <w:p>
       <w:pPr>
         <w:spacing w:before="100" w:after="100" w:line="240" w:lineRule="auto"/>
-      </w:pPr>
-      <w:r>
-        <w:rPr>
+        <w:rPr>
+          <w:rFonts w:ascii="Segoe UI" w:hAnsi="Segoe UI" w:cs="Segoe UI"/>
+        </w:rPr>
+      </w:pPr>
+      <w:r>
+        <w:rPr>
+          <w:rFonts w:ascii="Segoe UI" w:hAnsi="Segoe UI" w:cs="Segoe UI"/>
           <w:noProof/>
           <w:lang w:eastAsia="en-GB"/>
         </w:rPr>
-        <w:lastRenderedPageBreak/>
         <w:drawing>
           <wp:inline distT="0" distB="0" distL="0" distR="0">
             <wp:extent cx="4572000" cy="1943100"/>
@@ -4802,11 +5318,17 @@
     <w:p>
       <w:pPr>
         <w:spacing w:before="100" w:after="100" w:line="240" w:lineRule="auto"/>
-      </w:pPr>
-    </w:p>
-    <w:p>
-      <w:pPr>
-        <w:spacing w:before="100" w:after="100" w:line="240" w:lineRule="auto"/>
+        <w:rPr>
+          <w:rFonts w:ascii="Segoe UI" w:hAnsi="Segoe UI" w:cs="Segoe UI"/>
+        </w:rPr>
+      </w:pPr>
+    </w:p>
+    <w:p>
+      <w:pPr>
+        <w:spacing w:before="100" w:after="100" w:line="240" w:lineRule="auto"/>
+        <w:rPr>
+          <w:rFonts w:ascii="Segoe UI" w:hAnsi="Segoe UI" w:cs="Segoe UI"/>
+        </w:rPr>
       </w:pPr>
       <w:r>
         <w:rPr>
@@ -4821,9 +5343,13 @@
     <w:p>
       <w:pPr>
         <w:spacing w:before="100" w:after="100" w:line="240" w:lineRule="auto"/>
-      </w:pPr>
-      <w:r>
-        <w:rPr>
+        <w:rPr>
+          <w:rFonts w:ascii="Segoe UI" w:hAnsi="Segoe UI" w:cs="Segoe UI"/>
+        </w:rPr>
+      </w:pPr>
+      <w:r>
+        <w:rPr>
+          <w:rFonts w:ascii="Segoe UI" w:hAnsi="Segoe UI" w:cs="Segoe UI"/>
           <w:noProof/>
           <w:lang w:eastAsia="en-GB"/>
         </w:rPr>
@@ -4914,6 +5440,7 @@
         <w:rPr>
           <w:rFonts w:ascii="Segoe UI" w:eastAsia="Segoe UI" w:hAnsi="Segoe UI" w:cs="Segoe UI"/>
         </w:rPr>
+        <w:lastRenderedPageBreak/>
         <w:t>User Stories for this Sprint</w:t>
       </w:r>
     </w:p>
@@ -4957,7 +5484,7 @@
       <w:pPr>
         <w:spacing w:before="100" w:after="0" w:line="240" w:lineRule="auto"/>
         <w:rPr>
-          <w:rFonts w:ascii="Segoe UI," w:eastAsia="Segoe UI," w:hAnsi="Segoe UI," w:cs="Segoe UI,"/>
+          <w:rFonts w:ascii="Segoe UI" w:eastAsia="Segoe UI," w:hAnsi="Segoe UI" w:cs="Segoe UI"/>
         </w:rPr>
       </w:pPr>
     </w:p>
@@ -4969,7 +5496,7 @@
         </w:numPr>
         <w:spacing w:before="100" w:after="0" w:line="240" w:lineRule="auto"/>
         <w:rPr>
-          <w:rFonts w:ascii="Segoe UI," w:eastAsia="Segoe UI," w:hAnsi="Segoe UI," w:cs="Segoe UI,"/>
+          <w:rFonts w:ascii="Segoe UI" w:eastAsia="Segoe UI," w:hAnsi="Segoe UI" w:cs="Segoe UI"/>
           <w:color w:val="4472C4" w:themeColor="accent5"/>
         </w:rPr>
       </w:pPr>
@@ -5043,6 +5570,9 @@
     <w:p>
       <w:pPr>
         <w:spacing w:before="100" w:after="100" w:line="240" w:lineRule="auto"/>
+        <w:rPr>
+          <w:rFonts w:ascii="Segoe UI" w:hAnsi="Segoe UI" w:cs="Segoe UI"/>
+        </w:rPr>
       </w:pPr>
       <w:r>
         <w:rPr>
@@ -5059,6 +5589,9 @@
           <w:numId w:val="14"/>
         </w:numPr>
         <w:spacing w:before="100" w:after="100" w:line="240" w:lineRule="auto"/>
+        <w:rPr>
+          <w:rFonts w:ascii="Segoe UI" w:hAnsi="Segoe UI" w:cs="Segoe UI"/>
+        </w:rPr>
       </w:pPr>
       <w:r>
         <w:rPr>
@@ -5075,12 +5608,14 @@
           <w:numId w:val="14"/>
         </w:numPr>
         <w:spacing w:before="100" w:after="100" w:line="240" w:lineRule="auto"/>
-      </w:pPr>
-      <w:r>
-        <w:rPr>
-          <w:rFonts w:ascii="Segoe UI" w:eastAsia="Segoe UI" w:hAnsi="Segoe UI" w:cs="Segoe UI"/>
-        </w:rPr>
-        <w:lastRenderedPageBreak/>
+        <w:rPr>
+          <w:rFonts w:ascii="Segoe UI" w:hAnsi="Segoe UI" w:cs="Segoe UI"/>
+        </w:rPr>
+      </w:pPr>
+      <w:r>
+        <w:rPr>
+          <w:rFonts w:ascii="Segoe UI" w:eastAsia="Segoe UI" w:hAnsi="Segoe UI" w:cs="Segoe UI"/>
+        </w:rPr>
         <w:t>technology (implementation practices, software, technologies - HTML5, PHP, MySQL, MaterializeCSS)</w:t>
       </w:r>
     </w:p>
@@ -5092,6 +5627,9 @@
           <w:numId w:val="14"/>
         </w:numPr>
         <w:spacing w:before="100" w:after="100" w:line="240" w:lineRule="auto"/>
+        <w:rPr>
+          <w:rFonts w:ascii="Segoe UI" w:hAnsi="Segoe UI" w:cs="Segoe UI"/>
+        </w:rPr>
       </w:pPr>
       <w:r>
         <w:rPr>
@@ -5103,6 +5641,9 @@
     <w:p>
       <w:pPr>
         <w:spacing w:before="100" w:after="100" w:line="240" w:lineRule="auto"/>
+        <w:rPr>
+          <w:rFonts w:ascii="Segoe UI" w:hAnsi="Segoe UI" w:cs="Segoe UI"/>
+        </w:rPr>
       </w:pPr>
       <w:r>
         <w:rPr>
@@ -5114,6 +5655,9 @@
     <w:p>
       <w:pPr>
         <w:spacing w:before="100" w:after="100" w:line="240" w:lineRule="auto"/>
+        <w:rPr>
+          <w:rFonts w:ascii="Segoe UI" w:hAnsi="Segoe UI" w:cs="Segoe UI"/>
+        </w:rPr>
       </w:pPr>
       <w:r>
         <w:rPr>
@@ -5125,6 +5669,9 @@
     <w:p>
       <w:pPr>
         <w:spacing w:before="100" w:after="100" w:line="240" w:lineRule="auto"/>
+        <w:rPr>
+          <w:rFonts w:ascii="Segoe UI" w:hAnsi="Segoe UI" w:cs="Segoe UI"/>
+        </w:rPr>
       </w:pPr>
       <w:r>
         <w:rPr>
@@ -5144,7 +5691,7 @@
         </w:numPr>
         <w:spacing w:before="100" w:after="100" w:line="240" w:lineRule="auto"/>
         <w:rPr>
-          <w:rFonts w:eastAsiaTheme="minorEastAsia"/>
+          <w:rFonts w:ascii="Segoe UI" w:eastAsiaTheme="minorEastAsia" w:hAnsi="Segoe UI" w:cs="Segoe UI"/>
         </w:rPr>
       </w:pPr>
       <w:r>
@@ -5163,7 +5710,7 @@
         </w:numPr>
         <w:spacing w:before="100" w:after="100" w:line="240" w:lineRule="auto"/>
         <w:rPr>
-          <w:rFonts w:eastAsiaTheme="minorEastAsia"/>
+          <w:rFonts w:ascii="Segoe UI" w:eastAsiaTheme="minorEastAsia" w:hAnsi="Segoe UI" w:cs="Segoe UI"/>
         </w:rPr>
       </w:pPr>
       <w:r>
@@ -5182,7 +5729,7 @@
         </w:numPr>
         <w:spacing w:before="100" w:after="100" w:line="240" w:lineRule="auto"/>
         <w:rPr>
-          <w:rFonts w:eastAsiaTheme="minorEastAsia"/>
+          <w:rFonts w:ascii="Segoe UI" w:eastAsiaTheme="minorEastAsia" w:hAnsi="Segoe UI" w:cs="Segoe UI"/>
         </w:rPr>
       </w:pPr>
       <w:r>
@@ -5201,7 +5748,7 @@
         </w:numPr>
         <w:spacing w:before="100" w:after="100" w:line="240" w:lineRule="auto"/>
         <w:rPr>
-          <w:rFonts w:eastAsiaTheme="minorEastAsia"/>
+          <w:rFonts w:ascii="Segoe UI" w:eastAsiaTheme="minorEastAsia" w:hAnsi="Segoe UI" w:cs="Segoe UI"/>
         </w:rPr>
       </w:pPr>
       <w:r>
@@ -5219,7 +5766,7 @@
         </w:numPr>
         <w:spacing w:before="100" w:after="100" w:line="240" w:lineRule="auto"/>
         <w:rPr>
-          <w:rFonts w:eastAsiaTheme="minorEastAsia"/>
+          <w:rFonts w:ascii="Segoe UI" w:eastAsiaTheme="minorEastAsia" w:hAnsi="Segoe UI" w:cs="Segoe UI"/>
         </w:rPr>
       </w:pPr>
       <w:r>
@@ -5238,7 +5785,7 @@
         </w:numPr>
         <w:spacing w:before="100" w:after="100" w:line="240" w:lineRule="auto"/>
         <w:rPr>
-          <w:rFonts w:eastAsiaTheme="minorEastAsia"/>
+          <w:rFonts w:ascii="Segoe UI" w:eastAsiaTheme="minorEastAsia" w:hAnsi="Segoe UI" w:cs="Segoe UI"/>
         </w:rPr>
       </w:pPr>
       <w:r>
@@ -5251,6 +5798,9 @@
     <w:p>
       <w:pPr>
         <w:spacing w:before="100" w:after="100" w:line="240" w:lineRule="auto"/>
+        <w:rPr>
+          <w:rFonts w:ascii="Segoe UI" w:hAnsi="Segoe UI" w:cs="Segoe UI"/>
+        </w:rPr>
       </w:pPr>
       <w:r>
         <w:rPr>
@@ -5264,11 +5814,17 @@
     <w:p>
       <w:pPr>
         <w:spacing w:before="100" w:after="100" w:line="240" w:lineRule="auto"/>
-      </w:pPr>
-    </w:p>
-    <w:p>
-      <w:pPr>
-        <w:spacing w:before="100" w:after="100" w:line="240" w:lineRule="auto"/>
+        <w:rPr>
+          <w:rFonts w:ascii="Segoe UI" w:hAnsi="Segoe UI" w:cs="Segoe UI"/>
+        </w:rPr>
+      </w:pPr>
+    </w:p>
+    <w:p>
+      <w:pPr>
+        <w:spacing w:before="100" w:after="100" w:line="240" w:lineRule="auto"/>
+        <w:rPr>
+          <w:rFonts w:ascii="Segoe UI" w:hAnsi="Segoe UI" w:cs="Segoe UI"/>
+        </w:rPr>
       </w:pPr>
       <w:r>
         <w:rPr>
@@ -5282,11 +5838,17 @@
     <w:p>
       <w:pPr>
         <w:spacing w:before="100" w:after="100" w:line="240" w:lineRule="auto"/>
-      </w:pPr>
-    </w:p>
-    <w:p>
-      <w:pPr>
-        <w:spacing w:before="100" w:after="100" w:line="240" w:lineRule="auto"/>
+        <w:rPr>
+          <w:rFonts w:ascii="Segoe UI" w:hAnsi="Segoe UI" w:cs="Segoe UI"/>
+        </w:rPr>
+      </w:pPr>
+    </w:p>
+    <w:p>
+      <w:pPr>
+        <w:spacing w:before="100" w:after="100" w:line="240" w:lineRule="auto"/>
+        <w:rPr>
+          <w:rFonts w:ascii="Segoe UI" w:hAnsi="Segoe UI" w:cs="Segoe UI"/>
+        </w:rPr>
       </w:pPr>
       <w:r>
         <w:rPr>
@@ -5300,22 +5862,38 @@
     <w:p>
       <w:pPr>
         <w:spacing w:before="100" w:after="100" w:line="240" w:lineRule="auto"/>
-      </w:pPr>
-    </w:p>
-    <w:p>
-      <w:pPr>
-        <w:spacing w:before="100" w:after="100" w:line="240" w:lineRule="auto"/>
-      </w:pPr>
-      <w:r>
-        <w:rPr>
-          <w:rFonts w:ascii="Segoe UI" w:eastAsia="Segoe UI" w:hAnsi="Segoe UI" w:cs="Segoe UI"/>
-        </w:rPr>
-        <w:t>We have identified that teamwork has improved, but there could be justifications in communication so we can make it more effective. Helping each other and not being afraid to contribute with more than expected ensures we can achieve an excellent product and learn a lot on the way</w:t>
-      </w:r>
-    </w:p>
-    <w:p>
-      <w:pPr>
-        <w:spacing w:before="100" w:after="100" w:line="240" w:lineRule="auto"/>
+        <w:rPr>
+          <w:rFonts w:ascii="Segoe UI" w:hAnsi="Segoe UI" w:cs="Segoe UI"/>
+        </w:rPr>
+      </w:pPr>
+    </w:p>
+    <w:p>
+      <w:pPr>
+        <w:spacing w:before="100" w:after="100" w:line="240" w:lineRule="auto"/>
+        <w:rPr>
+          <w:rFonts w:ascii="Segoe UI" w:hAnsi="Segoe UI" w:cs="Segoe UI"/>
+        </w:rPr>
+      </w:pPr>
+      <w:r>
+        <w:rPr>
+          <w:rFonts w:ascii="Segoe UI" w:eastAsia="Segoe UI" w:hAnsi="Segoe UI" w:cs="Segoe UI"/>
+        </w:rPr>
+        <w:t xml:space="preserve">We have identified that teamwork has improved, but there could be justifications in communication so we can make it more effective. Helping each other and not being afraid to </w:t>
+      </w:r>
+      <w:r>
+        <w:rPr>
+          <w:rFonts w:ascii="Segoe UI" w:eastAsia="Segoe UI" w:hAnsi="Segoe UI" w:cs="Segoe UI"/>
+        </w:rPr>
+        <w:lastRenderedPageBreak/>
+        <w:t>contribute with more than expected ensures we can achieve an excellent product and learn a lot on the way</w:t>
+      </w:r>
+    </w:p>
+    <w:p>
+      <w:pPr>
+        <w:spacing w:before="100" w:after="100" w:line="240" w:lineRule="auto"/>
+        <w:rPr>
+          <w:rFonts w:ascii="Segoe UI" w:hAnsi="Segoe UI" w:cs="Segoe UI"/>
+        </w:rPr>
       </w:pPr>
       <w:r>
         <w:rPr>
@@ -5327,6 +5905,9 @@
     <w:p>
       <w:pPr>
         <w:spacing w:before="100" w:after="100" w:line="240" w:lineRule="auto"/>
+        <w:rPr>
+          <w:rFonts w:ascii="Segoe UI" w:hAnsi="Segoe UI" w:cs="Segoe UI"/>
+        </w:rPr>
       </w:pPr>
       <w:r>
         <w:rPr>
@@ -5338,6 +5919,9 @@
     <w:p>
       <w:pPr>
         <w:spacing w:before="100" w:after="100" w:line="240" w:lineRule="auto"/>
+        <w:rPr>
+          <w:rFonts w:ascii="Segoe UI" w:hAnsi="Segoe UI" w:cs="Segoe UI"/>
+        </w:rPr>
       </w:pPr>
     </w:p>
     <w:p>
@@ -5382,18 +5966,24 @@
         <w:pStyle w:val="Title"/>
         <w:jc w:val="center"/>
         <w:rPr>
-          <w:rFonts w:eastAsia="Segoe UI"/>
-        </w:rPr>
-      </w:pPr>
-      <w:r>
-        <w:rPr>
-          <w:rFonts w:eastAsia="Segoe UI"/>
+          <w:rFonts w:ascii="Segoe UI" w:eastAsia="Segoe UI" w:hAnsi="Segoe UI" w:cs="Segoe UI"/>
+        </w:rPr>
+      </w:pPr>
+      <w:r>
+        <w:rPr>
+          <w:rFonts w:ascii="Segoe UI" w:eastAsia="Segoe UI" w:hAnsi="Segoe UI" w:cs="Segoe UI"/>
         </w:rPr>
         <w:lastRenderedPageBreak/>
         <w:t>CodeZero Working Agreements</w:t>
       </w:r>
     </w:p>
-    <w:p/>
+    <w:p>
+      <w:pPr>
+        <w:rPr>
+          <w:rFonts w:ascii="Segoe UI" w:hAnsi="Segoe UI" w:cs="Segoe UI"/>
+        </w:rPr>
+      </w:pPr>
+    </w:p>
     <w:p>
       <w:pPr>
         <w:spacing w:before="100" w:after="100" w:line="240" w:lineRule="auto"/>
@@ -5488,6 +6078,9 @@
     <w:p>
       <w:pPr>
         <w:spacing w:before="100" w:after="100" w:line="240" w:lineRule="auto"/>
+        <w:rPr>
+          <w:rFonts w:ascii="Segoe UI" w:hAnsi="Segoe UI" w:cs="Segoe UI"/>
+        </w:rPr>
       </w:pPr>
     </w:p>
     <w:p>
@@ -5799,10 +6392,30 @@
         <w:t>check for spelling/grammar errors before sending for review</w:t>
       </w:r>
     </w:p>
-    <w:p/>
-    <w:p/>
-    <w:p>
-      <w:r>
+    <w:p>
+      <w:pPr>
+        <w:rPr>
+          <w:rFonts w:ascii="Segoe UI" w:hAnsi="Segoe UI" w:cs="Segoe UI"/>
+        </w:rPr>
+      </w:pPr>
+    </w:p>
+    <w:p>
+      <w:pPr>
+        <w:rPr>
+          <w:rFonts w:ascii="Segoe UI" w:hAnsi="Segoe UI" w:cs="Segoe UI"/>
+        </w:rPr>
+      </w:pPr>
+    </w:p>
+    <w:p>
+      <w:pPr>
+        <w:rPr>
+          <w:rFonts w:ascii="Segoe UI" w:hAnsi="Segoe UI" w:cs="Segoe UI"/>
+        </w:rPr>
+      </w:pPr>
+      <w:r>
+        <w:rPr>
+          <w:rFonts w:ascii="Segoe UI" w:hAnsi="Segoe UI" w:cs="Segoe UI"/>
+        </w:rPr>
         <w:br w:type="page"/>
       </w:r>
     </w:p>
@@ -5810,10 +6423,13 @@
       <w:pPr>
         <w:pStyle w:val="Heading2"/>
         <w:jc w:val="center"/>
-      </w:pPr>
-      <w:r>
-        <w:rPr>
-          <w:rFonts w:eastAsia="Segoe UI"/>
+        <w:rPr>
+          <w:rFonts w:ascii="Segoe UI" w:hAnsi="Segoe UI" w:cs="Segoe UI"/>
+        </w:rPr>
+      </w:pPr>
+      <w:r>
+        <w:rPr>
+          <w:rFonts w:ascii="Segoe UI" w:eastAsia="Segoe UI" w:hAnsi="Segoe UI" w:cs="Segoe UI"/>
         </w:rPr>
         <w:lastRenderedPageBreak/>
         <w:t>Meeting Minutes - 03.03.15</w:t>
@@ -5823,10 +6439,13 @@
       <w:pPr>
         <w:pStyle w:val="Heading2"/>
         <w:jc w:val="center"/>
-      </w:pPr>
-      <w:r>
-        <w:rPr>
-          <w:rFonts w:eastAsia="Segoe UI"/>
+        <w:rPr>
+          <w:rFonts w:ascii="Segoe UI" w:hAnsi="Segoe UI" w:cs="Segoe UI"/>
+        </w:rPr>
+      </w:pPr>
+      <w:r>
+        <w:rPr>
+          <w:rFonts w:ascii="Segoe UI" w:eastAsia="Segoe UI" w:hAnsi="Segoe UI" w:cs="Segoe UI"/>
         </w:rPr>
         <w:t>COMP1640 Enterprise Web Software Development</w:t>
       </w:r>
@@ -5861,6 +6480,11 @@
       </w:r>
     </w:p>
     <w:p>
+      <w:pPr>
+        <w:rPr>
+          <w:rFonts w:ascii="Segoe UI" w:hAnsi="Segoe UI" w:cs="Segoe UI"/>
+        </w:rPr>
+      </w:pPr>
       <w:r>
         <w:rPr>
           <w:rStyle w:val="Heading2Char"/>
@@ -6178,7 +6802,7 @@
         </w:numPr>
         <w:spacing w:before="100" w:after="0" w:line="240" w:lineRule="auto"/>
         <w:rPr>
-          <w:rFonts w:ascii="Segoe UI," w:eastAsia="Segoe UI," w:hAnsi="Segoe UI," w:cs="Segoe UI,"/>
+          <w:rFonts w:ascii="Segoe UI" w:eastAsia="Segoe UI," w:hAnsi="Segoe UI" w:cs="Segoe UI"/>
         </w:rPr>
       </w:pPr>
       <w:r>
@@ -6233,12 +6857,12 @@
       <w:pPr>
         <w:pStyle w:val="Heading1"/>
         <w:rPr>
-          <w:rFonts w:eastAsia="Segoe UI"/>
-        </w:rPr>
-      </w:pPr>
-      <w:r>
-        <w:rPr>
-          <w:rFonts w:eastAsia="Segoe UI"/>
+          <w:rFonts w:ascii="Segoe UI" w:eastAsia="Segoe UI" w:hAnsi="Segoe UI" w:cs="Segoe UI"/>
+        </w:rPr>
+      </w:pPr>
+      <w:r>
+        <w:rPr>
+          <w:rFonts w:ascii="Segoe UI" w:eastAsia="Segoe UI" w:hAnsi="Segoe UI" w:cs="Segoe UI"/>
         </w:rPr>
         <w:t>Success criteria:</w:t>
       </w:r>
@@ -6265,7 +6889,7 @@
         <w:sdtContent>
           <w:r>
             <w:rPr>
-              <w:rFonts w:ascii="MS Gothic" w:eastAsia="MS Gothic" w:hAnsi="MS Gothic" w:cs="Segoe UI" w:hint="eastAsia"/>
+              <w:rFonts w:ascii="Segoe UI Symbol" w:eastAsia="MS Gothic" w:hAnsi="Segoe UI Symbol" w:cs="Segoe UI Symbol"/>
               <w:lang w:val="en-US"/>
             </w:rPr>
             <w:t>☐</w:t>
@@ -6301,7 +6925,7 @@
         <w:sdtContent>
           <w:r>
             <w:rPr>
-              <w:rFonts w:ascii="MS Gothic" w:eastAsia="MS Gothic" w:hAnsi="MS Gothic" w:cs="Segoe UI" w:hint="eastAsia"/>
+              <w:rFonts w:ascii="Segoe UI Symbol" w:eastAsia="MS Gothic" w:hAnsi="Segoe UI Symbol" w:cs="Segoe UI Symbol"/>
               <w:lang w:val="en-US"/>
             </w:rPr>
             <w:t>☐</w:t>
@@ -6337,7 +6961,7 @@
         <w:sdtContent>
           <w:r>
             <w:rPr>
-              <w:rFonts w:ascii="MS Gothic" w:eastAsia="MS Gothic" w:hAnsi="MS Gothic" w:cs="Segoe UI" w:hint="eastAsia"/>
+              <w:rFonts w:ascii="Segoe UI Symbol" w:eastAsia="MS Gothic" w:hAnsi="Segoe UI Symbol" w:cs="Segoe UI Symbol"/>
               <w:lang w:val="en-US"/>
             </w:rPr>
             <w:t>☐</w:t>
@@ -6373,7 +6997,7 @@
         <w:sdtContent>
           <w:r>
             <w:rPr>
-              <w:rFonts w:ascii="MS Gothic" w:eastAsia="MS Gothic" w:hAnsi="MS Gothic" w:cs="Segoe UI" w:hint="eastAsia"/>
+              <w:rFonts w:ascii="Segoe UI Symbol" w:eastAsia="MS Gothic" w:hAnsi="Segoe UI Symbol" w:cs="Segoe UI Symbol"/>
               <w:lang w:val="en-US"/>
             </w:rPr>
             <w:t>☐</w:t>
@@ -6409,7 +7033,7 @@
         <w:sdtContent>
           <w:r>
             <w:rPr>
-              <w:rFonts w:ascii="MS Gothic" w:eastAsia="MS Gothic" w:hAnsi="MS Gothic" w:cs="Segoe UI" w:hint="eastAsia"/>
+              <w:rFonts w:ascii="Segoe UI Symbol" w:eastAsia="MS Gothic" w:hAnsi="Segoe UI Symbol" w:cs="Segoe UI Symbol"/>
               <w:lang w:val="en-US"/>
             </w:rPr>
             <w:t>☐</w:t>
@@ -6445,7 +7069,7 @@
         <w:sdtContent>
           <w:r>
             <w:rPr>
-              <w:rFonts w:ascii="MS Gothic" w:eastAsia="MS Gothic" w:hAnsi="MS Gothic" w:cs="Segoe UI" w:hint="eastAsia"/>
+              <w:rFonts w:ascii="Segoe UI Symbol" w:eastAsia="MS Gothic" w:hAnsi="Segoe UI Symbol" w:cs="Segoe UI Symbol"/>
               <w:lang w:val="en-US"/>
             </w:rPr>
             <w:t>☐</w:t>
@@ -6481,7 +7105,7 @@
         <w:sdtContent>
           <w:r>
             <w:rPr>
-              <w:rFonts w:ascii="MS Gothic" w:eastAsia="MS Gothic" w:hAnsi="MS Gothic" w:cs="Segoe UI" w:hint="eastAsia"/>
+              <w:rFonts w:ascii="Segoe UI Symbol" w:eastAsia="MS Gothic" w:hAnsi="Segoe UI Symbol" w:cs="Segoe UI Symbol"/>
               <w:lang w:val="en-US"/>
             </w:rPr>
             <w:t>☐</w:t>
@@ -6517,7 +7141,7 @@
         <w:sdtContent>
           <w:r>
             <w:rPr>
-              <w:rFonts w:ascii="MS Gothic" w:eastAsia="MS Gothic" w:hAnsi="MS Gothic" w:cs="Segoe UI" w:hint="eastAsia"/>
+              <w:rFonts w:ascii="Segoe UI Symbol" w:eastAsia="MS Gothic" w:hAnsi="Segoe UI Symbol" w:cs="Segoe UI Symbol"/>
               <w:lang w:val="en-US"/>
             </w:rPr>
             <w:t>☐</w:t>
@@ -6553,7 +7177,7 @@
         <w:sdtContent>
           <w:r>
             <w:rPr>
-              <w:rFonts w:ascii="MS Gothic" w:eastAsia="MS Gothic" w:hAnsi="MS Gothic" w:cs="Segoe UI" w:hint="eastAsia"/>
+              <w:rFonts w:ascii="Segoe UI Symbol" w:eastAsia="MS Gothic" w:hAnsi="Segoe UI Symbol" w:cs="Segoe UI Symbol"/>
               <w:lang w:val="en-US"/>
             </w:rPr>
             <w:t>☐</w:t>
@@ -6589,7 +7213,7 @@
         <w:sdtContent>
           <w:r>
             <w:rPr>
-              <w:rFonts w:ascii="MS Gothic" w:eastAsia="MS Gothic" w:hAnsi="MS Gothic" w:cs="Segoe UI" w:hint="eastAsia"/>
+              <w:rFonts w:ascii="Segoe UI Symbol" w:eastAsia="MS Gothic" w:hAnsi="Segoe UI Symbol" w:cs="Segoe UI Symbol"/>
               <w:lang w:val="en-US"/>
             </w:rPr>
             <w:t>☐</w:t>
@@ -6625,7 +7249,7 @@
         <w:sdtContent>
           <w:r>
             <w:rPr>
-              <w:rFonts w:ascii="MS Gothic" w:eastAsia="MS Gothic" w:hAnsi="MS Gothic" w:cs="Segoe UI" w:hint="eastAsia"/>
+              <w:rFonts w:ascii="Segoe UI Symbol" w:eastAsia="MS Gothic" w:hAnsi="Segoe UI Symbol" w:cs="Segoe UI Symbol"/>
               <w:lang w:val="en-US"/>
             </w:rPr>
             <w:t>☐</w:t>
@@ -6661,7 +7285,7 @@
         <w:sdtContent>
           <w:r>
             <w:rPr>
-              <w:rFonts w:ascii="MS Gothic" w:eastAsia="MS Gothic" w:hAnsi="MS Gothic" w:cs="Segoe UI" w:hint="eastAsia"/>
+              <w:rFonts w:ascii="Segoe UI Symbol" w:eastAsia="MS Gothic" w:hAnsi="Segoe UI Symbol" w:cs="Segoe UI Symbol"/>
               <w:lang w:val="en-US"/>
             </w:rPr>
             <w:t>☐</w:t>
@@ -6697,7 +7321,7 @@
         <w:sdtContent>
           <w:r>
             <w:rPr>
-              <w:rFonts w:ascii="MS Gothic" w:eastAsia="MS Gothic" w:hAnsi="MS Gothic" w:cs="Segoe UI" w:hint="eastAsia"/>
+              <w:rFonts w:ascii="Segoe UI Symbol" w:eastAsia="MS Gothic" w:hAnsi="Segoe UI Symbol" w:cs="Segoe UI Symbol"/>
               <w:lang w:val="en-US"/>
             </w:rPr>
             <w:t>☐</w:t>
@@ -6733,7 +7357,7 @@
         <w:sdtContent>
           <w:r>
             <w:rPr>
-              <w:rFonts w:ascii="MS Gothic" w:eastAsia="MS Gothic" w:hAnsi="MS Gothic" w:cs="Segoe UI" w:hint="eastAsia"/>
+              <w:rFonts w:ascii="Segoe UI Symbol" w:eastAsia="MS Gothic" w:hAnsi="Segoe UI Symbol" w:cs="Segoe UI Symbol"/>
               <w:lang w:val="en-US"/>
             </w:rPr>
             <w:t>☐</w:t>
@@ -6769,7 +7393,7 @@
         <w:sdtContent>
           <w:r>
             <w:rPr>
-              <w:rFonts w:ascii="MS Gothic" w:eastAsia="MS Gothic" w:hAnsi="MS Gothic" w:cs="Segoe UI" w:hint="eastAsia"/>
+              <w:rFonts w:ascii="Segoe UI Symbol" w:eastAsia="MS Gothic" w:hAnsi="Segoe UI Symbol" w:cs="Segoe UI Symbol"/>
               <w:lang w:val="en-US"/>
             </w:rPr>
             <w:t>☐</w:t>
@@ -6805,7 +7429,7 @@
         <w:sdtContent>
           <w:r>
             <w:rPr>
-              <w:rFonts w:ascii="MS Gothic" w:eastAsia="MS Gothic" w:hAnsi="MS Gothic" w:cs="Segoe UI" w:hint="eastAsia"/>
+              <w:rFonts w:ascii="Segoe UI Symbol" w:eastAsia="MS Gothic" w:hAnsi="Segoe UI Symbol" w:cs="Segoe UI Symbol"/>
               <w:lang w:val="en-US"/>
             </w:rPr>
             <w:t>☐</w:t>
@@ -6841,7 +7465,7 @@
         <w:sdtContent>
           <w:r>
             <w:rPr>
-              <w:rFonts w:ascii="MS Gothic" w:eastAsia="MS Gothic" w:hAnsi="MS Gothic" w:cs="Segoe UI" w:hint="eastAsia"/>
+              <w:rFonts w:ascii="Segoe UI Symbol" w:eastAsia="MS Gothic" w:hAnsi="Segoe UI Symbol" w:cs="Segoe UI Symbol"/>
               <w:lang w:val="en-US"/>
             </w:rPr>
             <w:t>☐</w:t>
@@ -6877,7 +7501,7 @@
         <w:sdtContent>
           <w:r>
             <w:rPr>
-              <w:rFonts w:ascii="MS Gothic" w:eastAsia="MS Gothic" w:hAnsi="MS Gothic" w:cs="Segoe UI" w:hint="eastAsia"/>
+              <w:rFonts w:ascii="Segoe UI Symbol" w:eastAsia="MS Gothic" w:hAnsi="Segoe UI Symbol" w:cs="Segoe UI Symbol"/>
               <w:lang w:val="en-US"/>
             </w:rPr>
             <w:t>☐</w:t>
@@ -6903,12 +7527,12 @@
       <w:pPr>
         <w:pStyle w:val="Heading1"/>
         <w:rPr>
-          <w:rFonts w:eastAsia="Segoe UI"/>
-        </w:rPr>
-      </w:pPr>
-      <w:r>
-        <w:rPr>
-          <w:rFonts w:eastAsia="Segoe UI"/>
+          <w:rFonts w:ascii="Segoe UI" w:eastAsia="Segoe UI" w:hAnsi="Segoe UI" w:cs="Segoe UI"/>
+        </w:rPr>
+      </w:pPr>
+      <w:r>
+        <w:rPr>
+          <w:rFonts w:ascii="Segoe UI" w:eastAsia="Segoe UI" w:hAnsi="Segoe UI" w:cs="Segoe UI"/>
         </w:rPr>
         <w:t>Intentions:</w:t>
       </w:r>
@@ -6935,7 +7559,7 @@
         <w:sdtContent>
           <w:r>
             <w:rPr>
-              <w:rFonts w:ascii="MS Gothic" w:eastAsia="MS Gothic" w:hAnsi="MS Gothic" w:cs="Segoe UI" w:hint="eastAsia"/>
+              <w:rFonts w:ascii="Segoe UI Symbol" w:eastAsia="MS Gothic" w:hAnsi="Segoe UI Symbol" w:cs="Segoe UI Symbol"/>
               <w:lang w:val="en-US"/>
             </w:rPr>
             <w:t>☐</w:t>
@@ -6971,7 +7595,7 @@
         <w:sdtContent>
           <w:r>
             <w:rPr>
-              <w:rFonts w:ascii="MS Gothic" w:eastAsia="MS Gothic" w:hAnsi="MS Gothic" w:cs="Segoe UI" w:hint="eastAsia"/>
+              <w:rFonts w:ascii="Segoe UI Symbol" w:eastAsia="MS Gothic" w:hAnsi="Segoe UI Symbol" w:cs="Segoe UI Symbol"/>
               <w:lang w:val="en-US"/>
             </w:rPr>
             <w:t>☐</w:t>
@@ -7007,7 +7631,7 @@
         <w:sdtContent>
           <w:r>
             <w:rPr>
-              <w:rFonts w:ascii="MS Gothic" w:eastAsia="MS Gothic" w:hAnsi="MS Gothic" w:cs="Segoe UI" w:hint="eastAsia"/>
+              <w:rFonts w:ascii="Segoe UI Symbol" w:eastAsia="MS Gothic" w:hAnsi="Segoe UI Symbol" w:cs="Segoe UI Symbol"/>
               <w:lang w:val="en-US"/>
             </w:rPr>
             <w:t>☐</w:t>
@@ -7156,6 +7780,11 @@
       </w:r>
     </w:p>
     <w:p>
+      <w:pPr>
+        <w:rPr>
+          <w:rFonts w:ascii="Segoe UI" w:hAnsi="Segoe UI" w:cs="Segoe UI"/>
+        </w:rPr>
+      </w:pPr>
       <w:r>
         <w:rPr>
           <w:rStyle w:val="Heading2Char"/>
@@ -8329,36 +8958,54 @@
         </w:rPr>
       </w:pPr>
     </w:p>
-    <w:p/>
-    <w:p/>
-    <w:p/>
+    <w:p>
+      <w:pPr>
+        <w:rPr>
+          <w:rFonts w:ascii="Segoe UI" w:hAnsi="Segoe UI" w:cs="Segoe UI"/>
+        </w:rPr>
+      </w:pPr>
+    </w:p>
+    <w:p>
+      <w:pPr>
+        <w:rPr>
+          <w:rFonts w:ascii="Segoe UI" w:hAnsi="Segoe UI" w:cs="Segoe UI"/>
+        </w:rPr>
+      </w:pPr>
+    </w:p>
+    <w:p>
+      <w:pPr>
+        <w:rPr>
+          <w:rFonts w:ascii="Segoe UI" w:hAnsi="Segoe UI" w:cs="Segoe UI"/>
+        </w:rPr>
+      </w:pPr>
+    </w:p>
     <w:p>
       <w:pPr>
         <w:pStyle w:val="Heading2"/>
         <w:jc w:val="center"/>
-      </w:pPr>
-      <w:r>
-        <w:rPr>
-          <w:rFonts w:eastAsia="Segoe UI"/>
+        <w:rPr>
+          <w:rFonts w:ascii="Segoe UI" w:hAnsi="Segoe UI" w:cs="Segoe UI"/>
+        </w:rPr>
+      </w:pPr>
+      <w:r>
+        <w:rPr>
+          <w:rFonts w:ascii="Segoe UI" w:eastAsia="Segoe UI" w:hAnsi="Segoe UI" w:cs="Segoe UI"/>
         </w:rPr>
         <w:lastRenderedPageBreak/>
-        <w:t>Meeting Minutes - 17.03</w:t>
-      </w:r>
-      <w:r>
-        <w:rPr>
-          <w:rFonts w:eastAsia="Segoe UI"/>
-        </w:rPr>
-        <w:t>.15</w:t>
+        <w:t>Meeting Minutes - 17.03.15</w:t>
       </w:r>
     </w:p>
     <w:p>
       <w:pPr>
         <w:pStyle w:val="Heading2"/>
         <w:jc w:val="center"/>
-      </w:pPr>
-      <w:r>
-        <w:rPr>
-          <w:rFonts w:eastAsia="Segoe UI"/>
+        <w:rPr>
+          <w:rFonts w:ascii="Segoe UI" w:hAnsi="Segoe UI" w:cs="Segoe UI"/>
+        </w:rPr>
+      </w:pPr>
+      <w:r>
+        <w:rPr>
+          <w:rFonts w:ascii="Segoe UI" w:eastAsia="Segoe UI" w:hAnsi="Segoe UI" w:cs="Segoe UI"/>
         </w:rPr>
         <w:t>COMP1640 Enterprise Web Software Development</w:t>
       </w:r>
@@ -8389,25 +9036,7 @@
         <w:rPr>
           <w:rFonts w:ascii="Segoe UI" w:hAnsi="Segoe UI" w:cs="Segoe UI"/>
         </w:rPr>
-        <w:t>11</w:t>
-      </w:r>
-      <w:r>
-        <w:rPr>
-          <w:rFonts w:ascii="Segoe UI" w:hAnsi="Segoe UI" w:cs="Segoe UI"/>
-        </w:rPr>
-        <w:t>.00-</w:t>
-      </w:r>
-      <w:r>
-        <w:rPr>
-          <w:rFonts w:ascii="Segoe UI" w:hAnsi="Segoe UI" w:cs="Segoe UI"/>
-        </w:rPr>
-        <w:t>13.00 and 14.00-</w:t>
-      </w:r>
-      <w:r>
-        <w:rPr>
-          <w:rFonts w:ascii="Segoe UI" w:hAnsi="Segoe UI" w:cs="Segoe UI"/>
-        </w:rPr>
-        <w:t>16.00</w:t>
+        <w:t>11.00-13.00 and 14.00-16.00</w:t>
       </w:r>
     </w:p>
     <w:p>
@@ -8447,13 +9076,7 @@
         <w:rPr>
           <w:rFonts w:ascii="Segoe UI" w:eastAsia="Segoe UI" w:hAnsi="Segoe UI" w:cs="Segoe UI"/>
         </w:rPr>
-        <w:t xml:space="preserve"> Stockwell Streel Libra</w:t>
-      </w:r>
-      <w:r>
-        <w:rPr>
-          <w:rFonts w:ascii="Segoe UI" w:eastAsia="Segoe UI" w:hAnsi="Segoe UI" w:cs="Segoe UI"/>
-        </w:rPr>
-        <w:t>ry, Floor 1, Group Study 10_1006</w:t>
+        <w:t xml:space="preserve"> Stockwell Streel Library, Floor 1, Group Study 10_1006</w:t>
       </w:r>
     </w:p>
     <w:p>
@@ -8585,8 +9208,6 @@
         </w:rPr>
         <w:t>Members not present:</w:t>
       </w:r>
-      <w:bookmarkStart w:id="0" w:name="_GoBack"/>
-      <w:bookmarkEnd w:id="0"/>
     </w:p>
     <w:p>
       <w:pPr>
@@ -8680,7 +9301,14 @@
         <w:t>Closing the meeting</w:t>
       </w:r>
     </w:p>
-    <w:p/>
+    <w:bookmarkEnd w:id="0"/>
+    <w:p>
+      <w:pPr>
+        <w:rPr>
+          <w:rFonts w:ascii="Segoe UI" w:hAnsi="Segoe UI" w:cs="Segoe UI"/>
+        </w:rPr>
+      </w:pPr>
+    </w:p>
     <w:sectPr>
       <w:headerReference w:type="default" r:id="rId18"/>
       <w:footerReference w:type="default" r:id="rId19"/>
@@ -8752,7 +9380,7 @@
           <w:rPr>
             <w:noProof/>
           </w:rPr>
-          <w:t>2</w:t>
+          <w:t>12</w:t>
         </w:r>
         <w:r>
           <w:rPr>
